--- a/trunk/SPQM/Team Assignment/Final/Tìm hiểu/Thu Nguyen/Bai Lam/CM Procedures/K16T1-Team15-Configuration Management-Electronic Product Distribution Proceduce.docx
+++ b/trunk/SPQM/Team Assignment/Final/Tìm hiểu/Thu Nguyen/Bai Lam/CM Procedures/K16T1-Team15-Configuration Management-Electronic Product Distribution Proceduce.docx
@@ -1245,7 +1245,11 @@
           </mc:Choice>
           <mc:Fallback>
             <w:pict>
-              <v:shape w14:anchorId="013B99BC" id="Text Box 14" o:spid="_x0000_s1028" type="#_x0000_t202" style="position:absolute;margin-left:25.2pt;margin-top:26.55pt;width:404.25pt;height:102.75pt;z-index:251661312;visibility:visible;mso-wrap-style:square;mso-width-percent:0;mso-height-percent:0;mso-wrap-distance-left:9pt;mso-wrap-distance-top:0;mso-wrap-distance-right:9pt;mso-wrap-distance-bottom:0;mso-position-horizontal:absolute;mso-position-horizontal-relative:text;mso-position-vertical:absolute;mso-position-vertical-relative:text;mso-width-percent:0;mso-height-percent:0;mso-width-relative:page;mso-height-relative:page;v-text-anchor:top" o:gfxdata="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" filled="f" stroked="f">
+              <v:shapetype w14:anchorId="013B99BC" id="_x0000_t202" coordsize="21600,21600" o:spt="202" path="m,l,21600r21600,l21600,xe">
+                <v:stroke joinstyle="miter"/>
+                <v:path gradientshapeok="t" o:connecttype="rect"/>
+              </v:shapetype>
+              <v:shape id="Text Box 14" o:spid="_x0000_s1028" type="#_x0000_t202" style="position:absolute;margin-left:25.2pt;margin-top:26.55pt;width:404.25pt;height:102.75pt;z-index:251661312;visibility:visible;mso-wrap-style:square;mso-width-percent:0;mso-height-percent:0;mso-wrap-distance-left:9pt;mso-wrap-distance-top:0;mso-wrap-distance-right:9pt;mso-wrap-distance-bottom:0;mso-position-horizontal:absolute;mso-position-horizontal-relative:text;mso-position-vertical:absolute;mso-position-vertical-relative:text;mso-width-percent:0;mso-height-percent:0;mso-width-relative:page;mso-height-relative:page;v-text-anchor:top" o:gfxdata="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" filled="f" stroked="f">
                 <v:textbox>
                   <w:txbxContent>
                     <w:tbl>
@@ -1819,13 +1823,13 @@
         <w:br w:type="page"/>
       </w:r>
     </w:p>
-    <w:bookmarkStart w:id="0" w:name="_Toc376187916" w:displacedByCustomXml="next"/>
-    <w:bookmarkStart w:id="1" w:name="_Toc376184990" w:displacedByCustomXml="next"/>
+    <w:bookmarkStart w:id="0" w:name="_Toc376184990" w:displacedByCustomXml="next"/>
+    <w:bookmarkStart w:id="1" w:name="_Toc376187916" w:displacedByCustomXml="next"/>
     <w:bookmarkStart w:id="2" w:name="_Toc367930289" w:displacedByCustomXml="next"/>
     <w:sdt>
       <w:sdtPr>
         <w:rPr>
-          <w:rFonts w:ascii="Calibri" w:eastAsia="Calibri" w:hAnsi="Calibri" w:cstheme="majorHAnsi"/>
+          <w:rFonts w:eastAsia="Calibri" w:cstheme="majorHAnsi"/>
           <w:color w:val="auto"/>
           <w:sz w:val="22"/>
           <w:szCs w:val="22"/>
@@ -1863,7 +1867,7 @@
           <w:pPr>
             <w:pStyle w:val="TOC1"/>
             <w:rPr>
-              <w:rFonts w:asciiTheme="minorHAnsi" w:eastAsiaTheme="minorEastAsia" w:hAnsiTheme="minorHAnsi" w:cstheme="minorBidi"/>
+              <w:rFonts w:eastAsiaTheme="minorEastAsia"/>
               <w:b w:val="0"/>
               <w:color w:val="auto"/>
               <w:sz w:val="22"/>
@@ -1895,7 +1899,7 @@
             </w:r>
             <w:r>
               <w:rPr>
-                <w:rFonts w:asciiTheme="minorHAnsi" w:eastAsiaTheme="minorEastAsia" w:hAnsiTheme="minorHAnsi" w:cstheme="minorBidi"/>
+                <w:rFonts w:eastAsiaTheme="minorEastAsia"/>
                 <w:b w:val="0"/>
                 <w:color w:val="auto"/>
                 <w:sz w:val="22"/>
@@ -1961,7 +1965,7 @@
               <w:tab w:val="right" w:leader="dot" w:pos="9350"/>
             </w:tabs>
             <w:rPr>
-              <w:rFonts w:asciiTheme="minorHAnsi" w:eastAsiaTheme="minorEastAsia" w:hAnsiTheme="minorHAnsi" w:cstheme="minorBidi"/>
+              <w:rFonts w:asciiTheme="majorHAnsi" w:eastAsiaTheme="minorEastAsia" w:hAnsiTheme="majorHAnsi" w:cstheme="majorHAnsi"/>
               <w:noProof/>
               <w:lang w:val="en-US" w:eastAsia="zh-CN"/>
             </w:rPr>
@@ -1970,7 +1974,7 @@
             <w:r>
               <w:rPr>
                 <w:rStyle w:val="Hyperlink"/>
-                <w:rFonts w:cstheme="majorHAnsi"/>
+                <w:rFonts w:asciiTheme="majorHAnsi" w:hAnsiTheme="majorHAnsi" w:cstheme="majorHAnsi"/>
                 <w:smallCaps/>
                 <w:noProof/>
               </w:rPr>
@@ -1978,7 +1982,7 @@
             </w:r>
             <w:r>
               <w:rPr>
-                <w:rFonts w:asciiTheme="minorHAnsi" w:eastAsiaTheme="minorEastAsia" w:hAnsiTheme="minorHAnsi" w:cstheme="minorBidi"/>
+                <w:rFonts w:asciiTheme="majorHAnsi" w:eastAsiaTheme="minorEastAsia" w:hAnsiTheme="majorHAnsi" w:cstheme="majorHAnsi"/>
                 <w:noProof/>
                 <w:lang w:val="en-US" w:eastAsia="zh-CN"/>
               </w:rPr>
@@ -1987,7 +1991,7 @@
             <w:r>
               <w:rPr>
                 <w:rStyle w:val="Hyperlink"/>
-                <w:rFonts w:cstheme="majorHAnsi"/>
+                <w:rFonts w:asciiTheme="majorHAnsi" w:hAnsiTheme="majorHAnsi" w:cstheme="majorHAnsi"/>
                 <w:smallCaps/>
                 <w:noProof/>
               </w:rPr>
@@ -1995,6 +1999,7 @@
             </w:r>
             <w:r>
               <w:rPr>
+                <w:rFonts w:asciiTheme="majorHAnsi" w:hAnsiTheme="majorHAnsi" w:cstheme="majorHAnsi"/>
                 <w:noProof/>
                 <w:webHidden/>
               </w:rPr>
@@ -2002,6 +2007,7 @@
             </w:r>
             <w:r>
               <w:rPr>
+                <w:rFonts w:asciiTheme="majorHAnsi" w:hAnsiTheme="majorHAnsi" w:cstheme="majorHAnsi"/>
                 <w:noProof/>
                 <w:webHidden/>
               </w:rPr>
@@ -2009,6 +2015,7 @@
             </w:r>
             <w:r>
               <w:rPr>
+                <w:rFonts w:asciiTheme="majorHAnsi" w:hAnsiTheme="majorHAnsi" w:cstheme="majorHAnsi"/>
                 <w:noProof/>
                 <w:webHidden/>
               </w:rPr>
@@ -2016,12 +2023,14 @@
             </w:r>
             <w:r>
               <w:rPr>
+                <w:rFonts w:asciiTheme="majorHAnsi" w:hAnsiTheme="majorHAnsi" w:cstheme="majorHAnsi"/>
                 <w:noProof/>
                 <w:webHidden/>
               </w:rPr>
             </w:r>
             <w:r>
               <w:rPr>
+                <w:rFonts w:asciiTheme="majorHAnsi" w:hAnsiTheme="majorHAnsi" w:cstheme="majorHAnsi"/>
                 <w:noProof/>
                 <w:webHidden/>
               </w:rPr>
@@ -2029,6 +2038,7 @@
             </w:r>
             <w:r>
               <w:rPr>
+                <w:rFonts w:asciiTheme="majorHAnsi" w:hAnsiTheme="majorHAnsi" w:cstheme="majorHAnsi"/>
                 <w:noProof/>
                 <w:webHidden/>
               </w:rPr>
@@ -2036,6 +2046,7 @@
             </w:r>
             <w:r>
               <w:rPr>
+                <w:rFonts w:asciiTheme="majorHAnsi" w:hAnsiTheme="majorHAnsi" w:cstheme="majorHAnsi"/>
                 <w:noProof/>
                 <w:webHidden/>
               </w:rPr>
@@ -2051,7 +2062,7 @@
               <w:tab w:val="right" w:leader="dot" w:pos="9350"/>
             </w:tabs>
             <w:rPr>
-              <w:rFonts w:asciiTheme="minorHAnsi" w:eastAsiaTheme="minorEastAsia" w:hAnsiTheme="minorHAnsi" w:cstheme="minorBidi"/>
+              <w:rFonts w:asciiTheme="majorHAnsi" w:eastAsiaTheme="minorEastAsia" w:hAnsiTheme="majorHAnsi" w:cstheme="majorHAnsi"/>
               <w:noProof/>
               <w:lang w:val="en-US" w:eastAsia="zh-CN"/>
             </w:rPr>
@@ -2060,7 +2071,7 @@
             <w:r>
               <w:rPr>
                 <w:rStyle w:val="Hyperlink"/>
-                <w:rFonts w:cstheme="majorHAnsi"/>
+                <w:rFonts w:asciiTheme="majorHAnsi" w:hAnsiTheme="majorHAnsi" w:cstheme="majorHAnsi"/>
                 <w:smallCaps/>
                 <w:noProof/>
               </w:rPr>
@@ -2068,7 +2079,7 @@
             </w:r>
             <w:r>
               <w:rPr>
-                <w:rFonts w:asciiTheme="minorHAnsi" w:eastAsiaTheme="minorEastAsia" w:hAnsiTheme="minorHAnsi" w:cstheme="minorBidi"/>
+                <w:rFonts w:asciiTheme="majorHAnsi" w:eastAsiaTheme="minorEastAsia" w:hAnsiTheme="majorHAnsi" w:cstheme="majorHAnsi"/>
                 <w:noProof/>
                 <w:lang w:val="en-US" w:eastAsia="zh-CN"/>
               </w:rPr>
@@ -2077,7 +2088,7 @@
             <w:r>
               <w:rPr>
                 <w:rStyle w:val="Hyperlink"/>
-                <w:rFonts w:cstheme="majorHAnsi"/>
+                <w:rFonts w:asciiTheme="majorHAnsi" w:hAnsiTheme="majorHAnsi" w:cstheme="majorHAnsi"/>
                 <w:smallCaps/>
                 <w:noProof/>
               </w:rPr>
@@ -2085,6 +2096,7 @@
             </w:r>
             <w:r>
               <w:rPr>
+                <w:rFonts w:asciiTheme="majorHAnsi" w:hAnsiTheme="majorHAnsi" w:cstheme="majorHAnsi"/>
                 <w:noProof/>
                 <w:webHidden/>
               </w:rPr>
@@ -2092,6 +2104,7 @@
             </w:r>
             <w:r>
               <w:rPr>
+                <w:rFonts w:asciiTheme="majorHAnsi" w:hAnsiTheme="majorHAnsi" w:cstheme="majorHAnsi"/>
                 <w:noProof/>
                 <w:webHidden/>
               </w:rPr>
@@ -2099,6 +2112,7 @@
             </w:r>
             <w:r>
               <w:rPr>
+                <w:rFonts w:asciiTheme="majorHAnsi" w:hAnsiTheme="majorHAnsi" w:cstheme="majorHAnsi"/>
                 <w:noProof/>
                 <w:webHidden/>
               </w:rPr>
@@ -2106,12 +2120,14 @@
             </w:r>
             <w:r>
               <w:rPr>
+                <w:rFonts w:asciiTheme="majorHAnsi" w:hAnsiTheme="majorHAnsi" w:cstheme="majorHAnsi"/>
                 <w:noProof/>
                 <w:webHidden/>
               </w:rPr>
             </w:r>
             <w:r>
               <w:rPr>
+                <w:rFonts w:asciiTheme="majorHAnsi" w:hAnsiTheme="majorHAnsi" w:cstheme="majorHAnsi"/>
                 <w:noProof/>
                 <w:webHidden/>
               </w:rPr>
@@ -2119,6 +2135,7 @@
             </w:r>
             <w:r>
               <w:rPr>
+                <w:rFonts w:asciiTheme="majorHAnsi" w:hAnsiTheme="majorHAnsi" w:cstheme="majorHAnsi"/>
                 <w:noProof/>
                 <w:webHidden/>
               </w:rPr>
@@ -2126,6 +2143,7 @@
             </w:r>
             <w:r>
               <w:rPr>
+                <w:rFonts w:asciiTheme="majorHAnsi" w:hAnsiTheme="majorHAnsi" w:cstheme="majorHAnsi"/>
                 <w:noProof/>
                 <w:webHidden/>
               </w:rPr>
@@ -2141,7 +2159,7 @@
               <w:tab w:val="right" w:leader="dot" w:pos="9350"/>
             </w:tabs>
             <w:rPr>
-              <w:rFonts w:asciiTheme="minorHAnsi" w:eastAsiaTheme="minorEastAsia" w:hAnsiTheme="minorHAnsi" w:cstheme="minorBidi"/>
+              <w:rFonts w:asciiTheme="majorHAnsi" w:eastAsiaTheme="minorEastAsia" w:hAnsiTheme="majorHAnsi" w:cstheme="majorHAnsi"/>
               <w:noProof/>
               <w:lang w:val="en-US" w:eastAsia="zh-CN"/>
             </w:rPr>
@@ -2150,7 +2168,7 @@
             <w:r>
               <w:rPr>
                 <w:rStyle w:val="Hyperlink"/>
-                <w:rFonts w:cstheme="majorHAnsi"/>
+                <w:rFonts w:asciiTheme="majorHAnsi" w:hAnsiTheme="majorHAnsi" w:cstheme="majorHAnsi"/>
                 <w:smallCaps/>
                 <w:noProof/>
               </w:rPr>
@@ -2158,7 +2176,7 @@
             </w:r>
             <w:r>
               <w:rPr>
-                <w:rFonts w:asciiTheme="minorHAnsi" w:eastAsiaTheme="minorEastAsia" w:hAnsiTheme="minorHAnsi" w:cstheme="minorBidi"/>
+                <w:rFonts w:asciiTheme="majorHAnsi" w:eastAsiaTheme="minorEastAsia" w:hAnsiTheme="majorHAnsi" w:cstheme="majorHAnsi"/>
                 <w:noProof/>
                 <w:lang w:val="en-US" w:eastAsia="zh-CN"/>
               </w:rPr>
@@ -2167,7 +2185,7 @@
             <w:r>
               <w:rPr>
                 <w:rStyle w:val="Hyperlink"/>
-                <w:rFonts w:cstheme="majorHAnsi"/>
+                <w:rFonts w:asciiTheme="majorHAnsi" w:hAnsiTheme="majorHAnsi" w:cstheme="majorHAnsi"/>
                 <w:smallCaps/>
                 <w:noProof/>
               </w:rPr>
@@ -2175,6 +2193,7 @@
             </w:r>
             <w:r>
               <w:rPr>
+                <w:rFonts w:asciiTheme="majorHAnsi" w:hAnsiTheme="majorHAnsi" w:cstheme="majorHAnsi"/>
                 <w:noProof/>
                 <w:webHidden/>
               </w:rPr>
@@ -2182,6 +2201,7 @@
             </w:r>
             <w:r>
               <w:rPr>
+                <w:rFonts w:asciiTheme="majorHAnsi" w:hAnsiTheme="majorHAnsi" w:cstheme="majorHAnsi"/>
                 <w:noProof/>
                 <w:webHidden/>
               </w:rPr>
@@ -2189,6 +2209,7 @@
             </w:r>
             <w:r>
               <w:rPr>
+                <w:rFonts w:asciiTheme="majorHAnsi" w:hAnsiTheme="majorHAnsi" w:cstheme="majorHAnsi"/>
                 <w:noProof/>
                 <w:webHidden/>
               </w:rPr>
@@ -2196,12 +2217,14 @@
             </w:r>
             <w:r>
               <w:rPr>
+                <w:rFonts w:asciiTheme="majorHAnsi" w:hAnsiTheme="majorHAnsi" w:cstheme="majorHAnsi"/>
                 <w:noProof/>
                 <w:webHidden/>
               </w:rPr>
             </w:r>
             <w:r>
               <w:rPr>
+                <w:rFonts w:asciiTheme="majorHAnsi" w:hAnsiTheme="majorHAnsi" w:cstheme="majorHAnsi"/>
                 <w:noProof/>
                 <w:webHidden/>
               </w:rPr>
@@ -2209,6 +2232,7 @@
             </w:r>
             <w:r>
               <w:rPr>
+                <w:rFonts w:asciiTheme="majorHAnsi" w:hAnsiTheme="majorHAnsi" w:cstheme="majorHAnsi"/>
                 <w:noProof/>
                 <w:webHidden/>
               </w:rPr>
@@ -2216,6 +2240,7 @@
             </w:r>
             <w:r>
               <w:rPr>
+                <w:rFonts w:asciiTheme="majorHAnsi" w:hAnsiTheme="majorHAnsi" w:cstheme="majorHAnsi"/>
                 <w:noProof/>
                 <w:webHidden/>
               </w:rPr>
@@ -2227,7 +2252,7 @@
           <w:pPr>
             <w:pStyle w:val="TOC1"/>
             <w:rPr>
-              <w:rFonts w:asciiTheme="minorHAnsi" w:eastAsiaTheme="minorEastAsia" w:hAnsiTheme="minorHAnsi" w:cstheme="minorBidi"/>
+              <w:rFonts w:eastAsiaTheme="minorEastAsia"/>
               <w:b w:val="0"/>
               <w:color w:val="auto"/>
               <w:sz w:val="22"/>
@@ -2247,7 +2272,7 @@
             </w:r>
             <w:r>
               <w:rPr>
-                <w:rFonts w:asciiTheme="minorHAnsi" w:eastAsiaTheme="minorEastAsia" w:hAnsiTheme="minorHAnsi" w:cstheme="minorBidi"/>
+                <w:rFonts w:eastAsiaTheme="minorEastAsia"/>
                 <w:b w:val="0"/>
                 <w:color w:val="auto"/>
                 <w:sz w:val="22"/>
@@ -2313,7 +2338,7 @@
               <w:tab w:val="right" w:leader="dot" w:pos="9350"/>
             </w:tabs>
             <w:rPr>
-              <w:rFonts w:asciiTheme="minorHAnsi" w:eastAsiaTheme="minorEastAsia" w:hAnsiTheme="minorHAnsi" w:cstheme="minorBidi"/>
+              <w:rFonts w:asciiTheme="majorHAnsi" w:eastAsiaTheme="minorEastAsia" w:hAnsiTheme="majorHAnsi" w:cstheme="majorHAnsi"/>
               <w:noProof/>
               <w:lang w:val="en-US" w:eastAsia="zh-CN"/>
             </w:rPr>
@@ -2322,7 +2347,7 @@
             <w:r>
               <w:rPr>
                 <w:rStyle w:val="Hyperlink"/>
-                <w:rFonts w:cstheme="majorHAnsi"/>
+                <w:rFonts w:asciiTheme="majorHAnsi" w:hAnsiTheme="majorHAnsi" w:cstheme="majorHAnsi"/>
                 <w:smallCaps/>
                 <w:noProof/>
               </w:rPr>
@@ -2330,7 +2355,7 @@
             </w:r>
             <w:r>
               <w:rPr>
-                <w:rFonts w:asciiTheme="minorHAnsi" w:eastAsiaTheme="minorEastAsia" w:hAnsiTheme="minorHAnsi" w:cstheme="minorBidi"/>
+                <w:rFonts w:asciiTheme="majorHAnsi" w:eastAsiaTheme="minorEastAsia" w:hAnsiTheme="majorHAnsi" w:cstheme="majorHAnsi"/>
                 <w:noProof/>
                 <w:lang w:val="en-US" w:eastAsia="zh-CN"/>
               </w:rPr>
@@ -2339,7 +2364,7 @@
             <w:r>
               <w:rPr>
                 <w:rStyle w:val="Hyperlink"/>
-                <w:rFonts w:cstheme="majorHAnsi"/>
+                <w:rFonts w:asciiTheme="majorHAnsi" w:hAnsiTheme="majorHAnsi" w:cstheme="majorHAnsi"/>
                 <w:smallCaps/>
                 <w:noProof/>
               </w:rPr>
@@ -2347,6 +2372,7 @@
             </w:r>
             <w:r>
               <w:rPr>
+                <w:rFonts w:asciiTheme="majorHAnsi" w:hAnsiTheme="majorHAnsi" w:cstheme="majorHAnsi"/>
                 <w:noProof/>
                 <w:webHidden/>
               </w:rPr>
@@ -2354,6 +2380,7 @@
             </w:r>
             <w:r>
               <w:rPr>
+                <w:rFonts w:asciiTheme="majorHAnsi" w:hAnsiTheme="majorHAnsi" w:cstheme="majorHAnsi"/>
                 <w:noProof/>
                 <w:webHidden/>
               </w:rPr>
@@ -2361,6 +2388,7 @@
             </w:r>
             <w:r>
               <w:rPr>
+                <w:rFonts w:asciiTheme="majorHAnsi" w:hAnsiTheme="majorHAnsi" w:cstheme="majorHAnsi"/>
                 <w:noProof/>
                 <w:webHidden/>
               </w:rPr>
@@ -2368,12 +2396,14 @@
             </w:r>
             <w:r>
               <w:rPr>
+                <w:rFonts w:asciiTheme="majorHAnsi" w:hAnsiTheme="majorHAnsi" w:cstheme="majorHAnsi"/>
                 <w:noProof/>
                 <w:webHidden/>
               </w:rPr>
             </w:r>
             <w:r>
               <w:rPr>
+                <w:rFonts w:asciiTheme="majorHAnsi" w:hAnsiTheme="majorHAnsi" w:cstheme="majorHAnsi"/>
                 <w:noProof/>
                 <w:webHidden/>
               </w:rPr>
@@ -2381,6 +2411,7 @@
             </w:r>
             <w:r>
               <w:rPr>
+                <w:rFonts w:asciiTheme="majorHAnsi" w:hAnsiTheme="majorHAnsi" w:cstheme="majorHAnsi"/>
                 <w:noProof/>
                 <w:webHidden/>
               </w:rPr>
@@ -2388,6 +2419,7 @@
             </w:r>
             <w:r>
               <w:rPr>
+                <w:rFonts w:asciiTheme="majorHAnsi" w:hAnsiTheme="majorHAnsi" w:cstheme="majorHAnsi"/>
                 <w:noProof/>
                 <w:webHidden/>
               </w:rPr>
@@ -2403,7 +2435,7 @@
               <w:tab w:val="right" w:leader="dot" w:pos="9350"/>
             </w:tabs>
             <w:rPr>
-              <w:rFonts w:asciiTheme="minorHAnsi" w:eastAsiaTheme="minorEastAsia" w:hAnsiTheme="minorHAnsi" w:cstheme="minorBidi"/>
+              <w:rFonts w:asciiTheme="majorHAnsi" w:eastAsiaTheme="minorEastAsia" w:hAnsiTheme="majorHAnsi" w:cstheme="majorHAnsi"/>
               <w:noProof/>
               <w:lang w:val="en-US" w:eastAsia="zh-CN"/>
             </w:rPr>
@@ -2412,7 +2444,7 @@
             <w:r>
               <w:rPr>
                 <w:rStyle w:val="Hyperlink"/>
-                <w:rFonts w:cstheme="majorHAnsi"/>
+                <w:rFonts w:asciiTheme="majorHAnsi" w:hAnsiTheme="majorHAnsi" w:cstheme="majorHAnsi"/>
                 <w:smallCaps/>
                 <w:noProof/>
               </w:rPr>
@@ -2420,7 +2452,7 @@
             </w:r>
             <w:r>
               <w:rPr>
-                <w:rFonts w:asciiTheme="minorHAnsi" w:eastAsiaTheme="minorEastAsia" w:hAnsiTheme="minorHAnsi" w:cstheme="minorBidi"/>
+                <w:rFonts w:asciiTheme="majorHAnsi" w:eastAsiaTheme="minorEastAsia" w:hAnsiTheme="majorHAnsi" w:cstheme="majorHAnsi"/>
                 <w:noProof/>
                 <w:lang w:val="en-US" w:eastAsia="zh-CN"/>
               </w:rPr>
@@ -2429,7 +2461,7 @@
             <w:r>
               <w:rPr>
                 <w:rStyle w:val="Hyperlink"/>
-                <w:rFonts w:cstheme="majorHAnsi"/>
+                <w:rFonts w:asciiTheme="majorHAnsi" w:hAnsiTheme="majorHAnsi" w:cstheme="majorHAnsi"/>
                 <w:smallCaps/>
                 <w:noProof/>
               </w:rPr>
@@ -2437,6 +2469,7 @@
             </w:r>
             <w:r>
               <w:rPr>
+                <w:rFonts w:asciiTheme="majorHAnsi" w:hAnsiTheme="majorHAnsi" w:cstheme="majorHAnsi"/>
                 <w:noProof/>
                 <w:webHidden/>
               </w:rPr>
@@ -2444,6 +2477,7 @@
             </w:r>
             <w:r>
               <w:rPr>
+                <w:rFonts w:asciiTheme="majorHAnsi" w:hAnsiTheme="majorHAnsi" w:cstheme="majorHAnsi"/>
                 <w:noProof/>
                 <w:webHidden/>
               </w:rPr>
@@ -2451,6 +2485,7 @@
             </w:r>
             <w:r>
               <w:rPr>
+                <w:rFonts w:asciiTheme="majorHAnsi" w:hAnsiTheme="majorHAnsi" w:cstheme="majorHAnsi"/>
                 <w:noProof/>
                 <w:webHidden/>
               </w:rPr>
@@ -2458,12 +2493,14 @@
             </w:r>
             <w:r>
               <w:rPr>
+                <w:rFonts w:asciiTheme="majorHAnsi" w:hAnsiTheme="majorHAnsi" w:cstheme="majorHAnsi"/>
                 <w:noProof/>
                 <w:webHidden/>
               </w:rPr>
             </w:r>
             <w:r>
               <w:rPr>
+                <w:rFonts w:asciiTheme="majorHAnsi" w:hAnsiTheme="majorHAnsi" w:cstheme="majorHAnsi"/>
                 <w:noProof/>
                 <w:webHidden/>
               </w:rPr>
@@ -2471,6 +2508,7 @@
             </w:r>
             <w:r>
               <w:rPr>
+                <w:rFonts w:asciiTheme="majorHAnsi" w:hAnsiTheme="majorHAnsi" w:cstheme="majorHAnsi"/>
                 <w:noProof/>
                 <w:webHidden/>
               </w:rPr>
@@ -2478,6 +2516,7 @@
             </w:r>
             <w:r>
               <w:rPr>
+                <w:rFonts w:asciiTheme="majorHAnsi" w:hAnsiTheme="majorHAnsi" w:cstheme="majorHAnsi"/>
                 <w:noProof/>
                 <w:webHidden/>
               </w:rPr>
@@ -2493,7 +2532,7 @@
               <w:tab w:val="right" w:leader="dot" w:pos="9350"/>
             </w:tabs>
             <w:rPr>
-              <w:rFonts w:asciiTheme="minorHAnsi" w:eastAsiaTheme="minorEastAsia" w:hAnsiTheme="minorHAnsi" w:cstheme="minorBidi"/>
+              <w:rFonts w:asciiTheme="majorHAnsi" w:eastAsiaTheme="minorEastAsia" w:hAnsiTheme="majorHAnsi" w:cstheme="majorHAnsi"/>
               <w:noProof/>
               <w:lang w:val="en-US" w:eastAsia="zh-CN"/>
             </w:rPr>
@@ -2502,7 +2541,7 @@
             <w:r>
               <w:rPr>
                 <w:rStyle w:val="Hyperlink"/>
-                <w:rFonts w:cstheme="majorHAnsi"/>
+                <w:rFonts w:asciiTheme="majorHAnsi" w:hAnsiTheme="majorHAnsi" w:cstheme="majorHAnsi"/>
                 <w:smallCaps/>
                 <w:noProof/>
               </w:rPr>
@@ -2510,7 +2549,7 @@
             </w:r>
             <w:r>
               <w:rPr>
-                <w:rFonts w:asciiTheme="minorHAnsi" w:eastAsiaTheme="minorEastAsia" w:hAnsiTheme="minorHAnsi" w:cstheme="minorBidi"/>
+                <w:rFonts w:asciiTheme="majorHAnsi" w:eastAsiaTheme="minorEastAsia" w:hAnsiTheme="majorHAnsi" w:cstheme="majorHAnsi"/>
                 <w:noProof/>
                 <w:lang w:val="en-US" w:eastAsia="zh-CN"/>
               </w:rPr>
@@ -2519,7 +2558,7 @@
             <w:r>
               <w:rPr>
                 <w:rStyle w:val="Hyperlink"/>
-                <w:rFonts w:cstheme="majorHAnsi"/>
+                <w:rFonts w:asciiTheme="majorHAnsi" w:hAnsiTheme="majorHAnsi" w:cstheme="majorHAnsi"/>
                 <w:smallCaps/>
                 <w:noProof/>
               </w:rPr>
@@ -2527,6 +2566,7 @@
             </w:r>
             <w:r>
               <w:rPr>
+                <w:rFonts w:asciiTheme="majorHAnsi" w:hAnsiTheme="majorHAnsi" w:cstheme="majorHAnsi"/>
                 <w:noProof/>
                 <w:webHidden/>
               </w:rPr>
@@ -2534,6 +2574,7 @@
             </w:r>
             <w:r>
               <w:rPr>
+                <w:rFonts w:asciiTheme="majorHAnsi" w:hAnsiTheme="majorHAnsi" w:cstheme="majorHAnsi"/>
                 <w:noProof/>
                 <w:webHidden/>
               </w:rPr>
@@ -2541,6 +2582,7 @@
             </w:r>
             <w:r>
               <w:rPr>
+                <w:rFonts w:asciiTheme="majorHAnsi" w:hAnsiTheme="majorHAnsi" w:cstheme="majorHAnsi"/>
                 <w:noProof/>
                 <w:webHidden/>
               </w:rPr>
@@ -2548,12 +2590,14 @@
             </w:r>
             <w:r>
               <w:rPr>
+                <w:rFonts w:asciiTheme="majorHAnsi" w:hAnsiTheme="majorHAnsi" w:cstheme="majorHAnsi"/>
                 <w:noProof/>
                 <w:webHidden/>
               </w:rPr>
             </w:r>
             <w:r>
               <w:rPr>
+                <w:rFonts w:asciiTheme="majorHAnsi" w:hAnsiTheme="majorHAnsi" w:cstheme="majorHAnsi"/>
                 <w:noProof/>
                 <w:webHidden/>
               </w:rPr>
@@ -2561,6 +2605,7 @@
             </w:r>
             <w:r>
               <w:rPr>
+                <w:rFonts w:asciiTheme="majorHAnsi" w:hAnsiTheme="majorHAnsi" w:cstheme="majorHAnsi"/>
                 <w:noProof/>
                 <w:webHidden/>
               </w:rPr>
@@ -2568,6 +2613,7 @@
             </w:r>
             <w:r>
               <w:rPr>
+                <w:rFonts w:asciiTheme="majorHAnsi" w:hAnsiTheme="majorHAnsi" w:cstheme="majorHAnsi"/>
                 <w:noProof/>
                 <w:webHidden/>
               </w:rPr>
@@ -2583,7 +2629,7 @@
               <w:tab w:val="right" w:leader="dot" w:pos="9350"/>
             </w:tabs>
             <w:rPr>
-              <w:rFonts w:asciiTheme="minorHAnsi" w:eastAsiaTheme="minorEastAsia" w:hAnsiTheme="minorHAnsi" w:cstheme="minorBidi"/>
+              <w:rFonts w:asciiTheme="majorHAnsi" w:eastAsiaTheme="minorEastAsia" w:hAnsiTheme="majorHAnsi" w:cstheme="majorHAnsi"/>
               <w:noProof/>
               <w:lang w:val="en-US" w:eastAsia="zh-CN"/>
             </w:rPr>
@@ -2592,7 +2638,7 @@
             <w:r>
               <w:rPr>
                 <w:rStyle w:val="Hyperlink"/>
-                <w:rFonts w:cstheme="majorHAnsi"/>
+                <w:rFonts w:asciiTheme="majorHAnsi" w:hAnsiTheme="majorHAnsi" w:cstheme="majorHAnsi"/>
                 <w:smallCaps/>
                 <w:noProof/>
               </w:rPr>
@@ -2600,7 +2646,7 @@
             </w:r>
             <w:r>
               <w:rPr>
-                <w:rFonts w:asciiTheme="minorHAnsi" w:eastAsiaTheme="minorEastAsia" w:hAnsiTheme="minorHAnsi" w:cstheme="minorBidi"/>
+                <w:rFonts w:asciiTheme="majorHAnsi" w:eastAsiaTheme="minorEastAsia" w:hAnsiTheme="majorHAnsi" w:cstheme="majorHAnsi"/>
                 <w:noProof/>
                 <w:lang w:val="en-US" w:eastAsia="zh-CN"/>
               </w:rPr>
@@ -2609,7 +2655,7 @@
             <w:r>
               <w:rPr>
                 <w:rStyle w:val="Hyperlink"/>
-                <w:rFonts w:cstheme="majorHAnsi"/>
+                <w:rFonts w:asciiTheme="majorHAnsi" w:hAnsiTheme="majorHAnsi" w:cstheme="majorHAnsi"/>
                 <w:smallCaps/>
                 <w:noProof/>
               </w:rPr>
@@ -2617,6 +2663,7 @@
             </w:r>
             <w:r>
               <w:rPr>
+                <w:rFonts w:asciiTheme="majorHAnsi" w:hAnsiTheme="majorHAnsi" w:cstheme="majorHAnsi"/>
                 <w:noProof/>
                 <w:webHidden/>
               </w:rPr>
@@ -2624,6 +2671,7 @@
             </w:r>
             <w:r>
               <w:rPr>
+                <w:rFonts w:asciiTheme="majorHAnsi" w:hAnsiTheme="majorHAnsi" w:cstheme="majorHAnsi"/>
                 <w:noProof/>
                 <w:webHidden/>
               </w:rPr>
@@ -2631,6 +2679,7 @@
             </w:r>
             <w:r>
               <w:rPr>
+                <w:rFonts w:asciiTheme="majorHAnsi" w:hAnsiTheme="majorHAnsi" w:cstheme="majorHAnsi"/>
                 <w:noProof/>
                 <w:webHidden/>
               </w:rPr>
@@ -2638,12 +2687,14 @@
             </w:r>
             <w:r>
               <w:rPr>
+                <w:rFonts w:asciiTheme="majorHAnsi" w:hAnsiTheme="majorHAnsi" w:cstheme="majorHAnsi"/>
                 <w:noProof/>
                 <w:webHidden/>
               </w:rPr>
             </w:r>
             <w:r>
               <w:rPr>
+                <w:rFonts w:asciiTheme="majorHAnsi" w:hAnsiTheme="majorHAnsi" w:cstheme="majorHAnsi"/>
                 <w:noProof/>
                 <w:webHidden/>
               </w:rPr>
@@ -2651,6 +2702,7 @@
             </w:r>
             <w:r>
               <w:rPr>
+                <w:rFonts w:asciiTheme="majorHAnsi" w:hAnsiTheme="majorHAnsi" w:cstheme="majorHAnsi"/>
                 <w:noProof/>
                 <w:webHidden/>
               </w:rPr>
@@ -2658,6 +2710,7 @@
             </w:r>
             <w:r>
               <w:rPr>
+                <w:rFonts w:asciiTheme="majorHAnsi" w:hAnsiTheme="majorHAnsi" w:cstheme="majorHAnsi"/>
                 <w:noProof/>
                 <w:webHidden/>
               </w:rPr>
@@ -2673,7 +2726,7 @@
               <w:tab w:val="right" w:leader="dot" w:pos="9350"/>
             </w:tabs>
             <w:rPr>
-              <w:rFonts w:asciiTheme="minorHAnsi" w:eastAsiaTheme="minorEastAsia" w:hAnsiTheme="minorHAnsi" w:cstheme="minorBidi"/>
+              <w:rFonts w:asciiTheme="majorHAnsi" w:eastAsiaTheme="minorEastAsia" w:hAnsiTheme="majorHAnsi" w:cstheme="majorHAnsi"/>
               <w:noProof/>
               <w:lang w:val="en-US" w:eastAsia="zh-CN"/>
             </w:rPr>
@@ -2682,7 +2735,7 @@
             <w:r>
               <w:rPr>
                 <w:rStyle w:val="Hyperlink"/>
-                <w:rFonts w:cstheme="majorHAnsi"/>
+                <w:rFonts w:asciiTheme="majorHAnsi" w:hAnsiTheme="majorHAnsi" w:cstheme="majorHAnsi"/>
                 <w:smallCaps/>
                 <w:noProof/>
               </w:rPr>
@@ -2690,7 +2743,7 @@
             </w:r>
             <w:r>
               <w:rPr>
-                <w:rFonts w:asciiTheme="minorHAnsi" w:eastAsiaTheme="minorEastAsia" w:hAnsiTheme="minorHAnsi" w:cstheme="minorBidi"/>
+                <w:rFonts w:asciiTheme="majorHAnsi" w:eastAsiaTheme="minorEastAsia" w:hAnsiTheme="majorHAnsi" w:cstheme="majorHAnsi"/>
                 <w:noProof/>
                 <w:lang w:val="en-US" w:eastAsia="zh-CN"/>
               </w:rPr>
@@ -2699,7 +2752,7 @@
             <w:r>
               <w:rPr>
                 <w:rStyle w:val="Hyperlink"/>
-                <w:rFonts w:cstheme="majorHAnsi"/>
+                <w:rFonts w:asciiTheme="majorHAnsi" w:hAnsiTheme="majorHAnsi" w:cstheme="majorHAnsi"/>
                 <w:smallCaps/>
                 <w:noProof/>
               </w:rPr>
@@ -2708,7 +2761,7 @@
             <w:r>
               <w:rPr>
                 <w:rStyle w:val="Hyperlink"/>
-                <w:rFonts w:cstheme="majorHAnsi"/>
+                <w:rFonts w:asciiTheme="majorHAnsi" w:hAnsiTheme="majorHAnsi" w:cstheme="majorHAnsi"/>
                 <w:smallCaps/>
                 <w:noProof/>
                 <w:lang w:val="en-US"/>
@@ -2717,6 +2770,7 @@
             </w:r>
             <w:r>
               <w:rPr>
+                <w:rFonts w:asciiTheme="majorHAnsi" w:hAnsiTheme="majorHAnsi" w:cstheme="majorHAnsi"/>
                 <w:noProof/>
                 <w:webHidden/>
               </w:rPr>
@@ -2724,6 +2778,7 @@
             </w:r>
             <w:r>
               <w:rPr>
+                <w:rFonts w:asciiTheme="majorHAnsi" w:hAnsiTheme="majorHAnsi" w:cstheme="majorHAnsi"/>
                 <w:noProof/>
                 <w:webHidden/>
               </w:rPr>
@@ -2731,6 +2786,7 @@
             </w:r>
             <w:r>
               <w:rPr>
+                <w:rFonts w:asciiTheme="majorHAnsi" w:hAnsiTheme="majorHAnsi" w:cstheme="majorHAnsi"/>
                 <w:noProof/>
                 <w:webHidden/>
               </w:rPr>
@@ -2738,12 +2794,14 @@
             </w:r>
             <w:r>
               <w:rPr>
+                <w:rFonts w:asciiTheme="majorHAnsi" w:hAnsiTheme="majorHAnsi" w:cstheme="majorHAnsi"/>
                 <w:noProof/>
                 <w:webHidden/>
               </w:rPr>
             </w:r>
             <w:r>
               <w:rPr>
+                <w:rFonts w:asciiTheme="majorHAnsi" w:hAnsiTheme="majorHAnsi" w:cstheme="majorHAnsi"/>
                 <w:noProof/>
                 <w:webHidden/>
               </w:rPr>
@@ -2751,6 +2809,7 @@
             </w:r>
             <w:r>
               <w:rPr>
+                <w:rFonts w:asciiTheme="majorHAnsi" w:hAnsiTheme="majorHAnsi" w:cstheme="majorHAnsi"/>
                 <w:noProof/>
                 <w:webHidden/>
               </w:rPr>
@@ -2758,6 +2817,7 @@
             </w:r>
             <w:r>
               <w:rPr>
+                <w:rFonts w:asciiTheme="majorHAnsi" w:hAnsiTheme="majorHAnsi" w:cstheme="majorHAnsi"/>
                 <w:noProof/>
                 <w:webHidden/>
               </w:rPr>
@@ -2773,7 +2833,7 @@
               <w:tab w:val="right" w:leader="dot" w:pos="9350"/>
             </w:tabs>
             <w:rPr>
-              <w:rFonts w:asciiTheme="minorHAnsi" w:eastAsiaTheme="minorEastAsia" w:hAnsiTheme="minorHAnsi" w:cstheme="minorBidi"/>
+              <w:rFonts w:asciiTheme="majorHAnsi" w:eastAsiaTheme="minorEastAsia" w:hAnsiTheme="majorHAnsi" w:cstheme="majorHAnsi"/>
               <w:noProof/>
               <w:lang w:val="en-US" w:eastAsia="zh-CN"/>
             </w:rPr>
@@ -2782,7 +2842,7 @@
             <w:r>
               <w:rPr>
                 <w:rStyle w:val="Hyperlink"/>
-                <w:rFonts w:cstheme="majorHAnsi"/>
+                <w:rFonts w:asciiTheme="majorHAnsi" w:hAnsiTheme="majorHAnsi" w:cstheme="majorHAnsi"/>
                 <w:smallCaps/>
                 <w:noProof/>
               </w:rPr>
@@ -2790,7 +2850,7 @@
             </w:r>
             <w:r>
               <w:rPr>
-                <w:rFonts w:asciiTheme="minorHAnsi" w:eastAsiaTheme="minorEastAsia" w:hAnsiTheme="minorHAnsi" w:cstheme="minorBidi"/>
+                <w:rFonts w:asciiTheme="majorHAnsi" w:eastAsiaTheme="minorEastAsia" w:hAnsiTheme="majorHAnsi" w:cstheme="majorHAnsi"/>
                 <w:noProof/>
                 <w:lang w:val="en-US" w:eastAsia="zh-CN"/>
               </w:rPr>
@@ -2799,7 +2859,7 @@
             <w:r>
               <w:rPr>
                 <w:rStyle w:val="Hyperlink"/>
-                <w:rFonts w:cstheme="majorHAnsi"/>
+                <w:rFonts w:asciiTheme="majorHAnsi" w:hAnsiTheme="majorHAnsi" w:cstheme="majorHAnsi"/>
                 <w:smallCaps/>
                 <w:noProof/>
               </w:rPr>
@@ -2807,6 +2867,7 @@
             </w:r>
             <w:r>
               <w:rPr>
+                <w:rFonts w:asciiTheme="majorHAnsi" w:hAnsiTheme="majorHAnsi" w:cstheme="majorHAnsi"/>
                 <w:noProof/>
                 <w:webHidden/>
               </w:rPr>
@@ -2814,6 +2875,7 @@
             </w:r>
             <w:r>
               <w:rPr>
+                <w:rFonts w:asciiTheme="majorHAnsi" w:hAnsiTheme="majorHAnsi" w:cstheme="majorHAnsi"/>
                 <w:noProof/>
                 <w:webHidden/>
               </w:rPr>
@@ -2821,6 +2883,7 @@
             </w:r>
             <w:r>
               <w:rPr>
+                <w:rFonts w:asciiTheme="majorHAnsi" w:hAnsiTheme="majorHAnsi" w:cstheme="majorHAnsi"/>
                 <w:noProof/>
                 <w:webHidden/>
               </w:rPr>
@@ -2828,12 +2891,14 @@
             </w:r>
             <w:r>
               <w:rPr>
+                <w:rFonts w:asciiTheme="majorHAnsi" w:hAnsiTheme="majorHAnsi" w:cstheme="majorHAnsi"/>
                 <w:noProof/>
                 <w:webHidden/>
               </w:rPr>
             </w:r>
             <w:r>
               <w:rPr>
+                <w:rFonts w:asciiTheme="majorHAnsi" w:hAnsiTheme="majorHAnsi" w:cstheme="majorHAnsi"/>
                 <w:noProof/>
                 <w:webHidden/>
               </w:rPr>
@@ -2841,6 +2906,7 @@
             </w:r>
             <w:r>
               <w:rPr>
+                <w:rFonts w:asciiTheme="majorHAnsi" w:hAnsiTheme="majorHAnsi" w:cstheme="majorHAnsi"/>
                 <w:noProof/>
                 <w:webHidden/>
               </w:rPr>
@@ -2848,6 +2914,7 @@
             </w:r>
             <w:r>
               <w:rPr>
+                <w:rFonts w:asciiTheme="majorHAnsi" w:hAnsiTheme="majorHAnsi" w:cstheme="majorHAnsi"/>
                 <w:noProof/>
                 <w:webHidden/>
               </w:rPr>
@@ -2863,7 +2930,7 @@
               <w:tab w:val="right" w:leader="dot" w:pos="9350"/>
             </w:tabs>
             <w:rPr>
-              <w:rFonts w:asciiTheme="minorHAnsi" w:eastAsiaTheme="minorEastAsia" w:hAnsiTheme="minorHAnsi" w:cstheme="minorBidi"/>
+              <w:rFonts w:asciiTheme="majorHAnsi" w:eastAsiaTheme="minorEastAsia" w:hAnsiTheme="majorHAnsi" w:cstheme="majorHAnsi"/>
               <w:noProof/>
               <w:lang w:val="en-US" w:eastAsia="zh-CN"/>
             </w:rPr>
@@ -2872,7 +2939,7 @@
             <w:r>
               <w:rPr>
                 <w:rStyle w:val="Hyperlink"/>
-                <w:rFonts w:cstheme="majorHAnsi"/>
+                <w:rFonts w:asciiTheme="majorHAnsi" w:hAnsiTheme="majorHAnsi" w:cstheme="majorHAnsi"/>
                 <w:smallCaps/>
                 <w:noProof/>
               </w:rPr>
@@ -2880,7 +2947,7 @@
             </w:r>
             <w:r>
               <w:rPr>
-                <w:rFonts w:asciiTheme="minorHAnsi" w:eastAsiaTheme="minorEastAsia" w:hAnsiTheme="minorHAnsi" w:cstheme="minorBidi"/>
+                <w:rFonts w:asciiTheme="majorHAnsi" w:eastAsiaTheme="minorEastAsia" w:hAnsiTheme="majorHAnsi" w:cstheme="majorHAnsi"/>
                 <w:noProof/>
                 <w:lang w:val="en-US" w:eastAsia="zh-CN"/>
               </w:rPr>
@@ -2889,7 +2956,7 @@
             <w:r>
               <w:rPr>
                 <w:rStyle w:val="Hyperlink"/>
-                <w:rFonts w:cstheme="majorHAnsi"/>
+                <w:rFonts w:asciiTheme="majorHAnsi" w:hAnsiTheme="majorHAnsi" w:cstheme="majorHAnsi"/>
                 <w:smallCaps/>
                 <w:noProof/>
               </w:rPr>
@@ -2897,6 +2964,7 @@
             </w:r>
             <w:r>
               <w:rPr>
+                <w:rFonts w:asciiTheme="majorHAnsi" w:hAnsiTheme="majorHAnsi" w:cstheme="majorHAnsi"/>
                 <w:noProof/>
                 <w:webHidden/>
               </w:rPr>
@@ -2904,6 +2972,7 @@
             </w:r>
             <w:r>
               <w:rPr>
+                <w:rFonts w:asciiTheme="majorHAnsi" w:hAnsiTheme="majorHAnsi" w:cstheme="majorHAnsi"/>
                 <w:noProof/>
                 <w:webHidden/>
               </w:rPr>
@@ -2911,6 +2980,7 @@
             </w:r>
             <w:r>
               <w:rPr>
+                <w:rFonts w:asciiTheme="majorHAnsi" w:hAnsiTheme="majorHAnsi" w:cstheme="majorHAnsi"/>
                 <w:noProof/>
                 <w:webHidden/>
               </w:rPr>
@@ -2918,12 +2988,14 @@
             </w:r>
             <w:r>
               <w:rPr>
+                <w:rFonts w:asciiTheme="majorHAnsi" w:hAnsiTheme="majorHAnsi" w:cstheme="majorHAnsi"/>
                 <w:noProof/>
                 <w:webHidden/>
               </w:rPr>
             </w:r>
             <w:r>
               <w:rPr>
+                <w:rFonts w:asciiTheme="majorHAnsi" w:hAnsiTheme="majorHAnsi" w:cstheme="majorHAnsi"/>
                 <w:noProof/>
                 <w:webHidden/>
               </w:rPr>
@@ -2931,6 +3003,7 @@
             </w:r>
             <w:r>
               <w:rPr>
+                <w:rFonts w:asciiTheme="majorHAnsi" w:hAnsiTheme="majorHAnsi" w:cstheme="majorHAnsi"/>
                 <w:noProof/>
                 <w:webHidden/>
               </w:rPr>
@@ -2938,6 +3011,7 @@
             </w:r>
             <w:r>
               <w:rPr>
+                <w:rFonts w:asciiTheme="majorHAnsi" w:hAnsiTheme="majorHAnsi" w:cstheme="majorHAnsi"/>
                 <w:noProof/>
                 <w:webHidden/>
               </w:rPr>
@@ -2953,7 +3027,7 @@
               <w:tab w:val="right" w:leader="dot" w:pos="9350"/>
             </w:tabs>
             <w:rPr>
-              <w:rFonts w:asciiTheme="minorHAnsi" w:eastAsiaTheme="minorEastAsia" w:hAnsiTheme="minorHAnsi" w:cstheme="minorBidi"/>
+              <w:rFonts w:asciiTheme="majorHAnsi" w:eastAsiaTheme="minorEastAsia" w:hAnsiTheme="majorHAnsi" w:cstheme="majorHAnsi"/>
               <w:noProof/>
               <w:lang w:val="en-US" w:eastAsia="zh-CN"/>
             </w:rPr>
@@ -2962,7 +3036,7 @@
             <w:r>
               <w:rPr>
                 <w:rStyle w:val="Hyperlink"/>
-                <w:rFonts w:cstheme="majorHAnsi"/>
+                <w:rFonts w:asciiTheme="majorHAnsi" w:hAnsiTheme="majorHAnsi" w:cstheme="majorHAnsi"/>
                 <w:smallCaps/>
                 <w:noProof/>
               </w:rPr>
@@ -2970,7 +3044,7 @@
             </w:r>
             <w:r>
               <w:rPr>
-                <w:rFonts w:asciiTheme="minorHAnsi" w:eastAsiaTheme="minorEastAsia" w:hAnsiTheme="minorHAnsi" w:cstheme="minorBidi"/>
+                <w:rFonts w:asciiTheme="majorHAnsi" w:eastAsiaTheme="minorEastAsia" w:hAnsiTheme="majorHAnsi" w:cstheme="majorHAnsi"/>
                 <w:noProof/>
                 <w:lang w:val="en-US" w:eastAsia="zh-CN"/>
               </w:rPr>
@@ -2979,7 +3053,7 @@
             <w:r>
               <w:rPr>
                 <w:rStyle w:val="Hyperlink"/>
-                <w:rFonts w:cstheme="majorHAnsi"/>
+                <w:rFonts w:asciiTheme="majorHAnsi" w:hAnsiTheme="majorHAnsi" w:cstheme="majorHAnsi"/>
                 <w:smallCaps/>
                 <w:noProof/>
               </w:rPr>
@@ -2987,6 +3061,7 @@
             </w:r>
             <w:r>
               <w:rPr>
+                <w:rFonts w:asciiTheme="majorHAnsi" w:hAnsiTheme="majorHAnsi" w:cstheme="majorHAnsi"/>
                 <w:noProof/>
                 <w:webHidden/>
               </w:rPr>
@@ -2994,6 +3069,7 @@
             </w:r>
             <w:r>
               <w:rPr>
+                <w:rFonts w:asciiTheme="majorHAnsi" w:hAnsiTheme="majorHAnsi" w:cstheme="majorHAnsi"/>
                 <w:noProof/>
                 <w:webHidden/>
               </w:rPr>
@@ -3001,6 +3077,7 @@
             </w:r>
             <w:r>
               <w:rPr>
+                <w:rFonts w:asciiTheme="majorHAnsi" w:hAnsiTheme="majorHAnsi" w:cstheme="majorHAnsi"/>
                 <w:noProof/>
                 <w:webHidden/>
               </w:rPr>
@@ -3008,12 +3085,14 @@
             </w:r>
             <w:r>
               <w:rPr>
+                <w:rFonts w:asciiTheme="majorHAnsi" w:hAnsiTheme="majorHAnsi" w:cstheme="majorHAnsi"/>
                 <w:noProof/>
                 <w:webHidden/>
               </w:rPr>
             </w:r>
             <w:r>
               <w:rPr>
+                <w:rFonts w:asciiTheme="majorHAnsi" w:hAnsiTheme="majorHAnsi" w:cstheme="majorHAnsi"/>
                 <w:noProof/>
                 <w:webHidden/>
               </w:rPr>
@@ -3021,6 +3100,7 @@
             </w:r>
             <w:r>
               <w:rPr>
+                <w:rFonts w:asciiTheme="majorHAnsi" w:hAnsiTheme="majorHAnsi" w:cstheme="majorHAnsi"/>
                 <w:noProof/>
                 <w:webHidden/>
               </w:rPr>
@@ -3028,6 +3108,7 @@
             </w:r>
             <w:r>
               <w:rPr>
+                <w:rFonts w:asciiTheme="majorHAnsi" w:hAnsiTheme="majorHAnsi" w:cstheme="majorHAnsi"/>
                 <w:noProof/>
                 <w:webHidden/>
               </w:rPr>
@@ -3043,7 +3124,7 @@
               <w:tab w:val="right" w:leader="dot" w:pos="9350"/>
             </w:tabs>
             <w:rPr>
-              <w:rFonts w:asciiTheme="minorHAnsi" w:eastAsiaTheme="minorEastAsia" w:hAnsiTheme="minorHAnsi" w:cstheme="minorBidi"/>
+              <w:rFonts w:asciiTheme="majorHAnsi" w:eastAsiaTheme="minorEastAsia" w:hAnsiTheme="majorHAnsi" w:cstheme="majorHAnsi"/>
               <w:noProof/>
               <w:lang w:val="en-US" w:eastAsia="zh-CN"/>
             </w:rPr>
@@ -3052,7 +3133,7 @@
             <w:r>
               <w:rPr>
                 <w:rStyle w:val="Hyperlink"/>
-                <w:rFonts w:cstheme="majorHAnsi"/>
+                <w:rFonts w:asciiTheme="majorHAnsi" w:hAnsiTheme="majorHAnsi" w:cstheme="majorHAnsi"/>
                 <w:smallCaps/>
                 <w:noProof/>
               </w:rPr>
@@ -3060,7 +3141,7 @@
             </w:r>
             <w:r>
               <w:rPr>
-                <w:rFonts w:asciiTheme="minorHAnsi" w:eastAsiaTheme="minorEastAsia" w:hAnsiTheme="minorHAnsi" w:cstheme="minorBidi"/>
+                <w:rFonts w:asciiTheme="majorHAnsi" w:eastAsiaTheme="minorEastAsia" w:hAnsiTheme="majorHAnsi" w:cstheme="majorHAnsi"/>
                 <w:noProof/>
                 <w:lang w:val="en-US" w:eastAsia="zh-CN"/>
               </w:rPr>
@@ -3069,7 +3150,7 @@
             <w:r>
               <w:rPr>
                 <w:rStyle w:val="Hyperlink"/>
-                <w:rFonts w:cstheme="majorHAnsi"/>
+                <w:rFonts w:asciiTheme="majorHAnsi" w:hAnsiTheme="majorHAnsi" w:cstheme="majorHAnsi"/>
                 <w:smallCaps/>
                 <w:noProof/>
               </w:rPr>
@@ -3078,7 +3159,7 @@
             <w:r>
               <w:rPr>
                 <w:rStyle w:val="Hyperlink"/>
-                <w:rFonts w:cstheme="majorHAnsi"/>
+                <w:rFonts w:asciiTheme="majorHAnsi" w:hAnsiTheme="majorHAnsi" w:cstheme="majorHAnsi"/>
                 <w:smallCaps/>
                 <w:noProof/>
                 <w:lang w:val="en-US"/>
@@ -3087,6 +3168,7 @@
             </w:r>
             <w:r>
               <w:rPr>
+                <w:rFonts w:asciiTheme="majorHAnsi" w:hAnsiTheme="majorHAnsi" w:cstheme="majorHAnsi"/>
                 <w:noProof/>
                 <w:webHidden/>
               </w:rPr>
@@ -3094,6 +3176,7 @@
             </w:r>
             <w:r>
               <w:rPr>
+                <w:rFonts w:asciiTheme="majorHAnsi" w:hAnsiTheme="majorHAnsi" w:cstheme="majorHAnsi"/>
                 <w:noProof/>
                 <w:webHidden/>
               </w:rPr>
@@ -3101,6 +3184,7 @@
             </w:r>
             <w:r>
               <w:rPr>
+                <w:rFonts w:asciiTheme="majorHAnsi" w:hAnsiTheme="majorHAnsi" w:cstheme="majorHAnsi"/>
                 <w:noProof/>
                 <w:webHidden/>
               </w:rPr>
@@ -3108,12 +3192,14 @@
             </w:r>
             <w:r>
               <w:rPr>
+                <w:rFonts w:asciiTheme="majorHAnsi" w:hAnsiTheme="majorHAnsi" w:cstheme="majorHAnsi"/>
                 <w:noProof/>
                 <w:webHidden/>
               </w:rPr>
             </w:r>
             <w:r>
               <w:rPr>
+                <w:rFonts w:asciiTheme="majorHAnsi" w:hAnsiTheme="majorHAnsi" w:cstheme="majorHAnsi"/>
                 <w:noProof/>
                 <w:webHidden/>
               </w:rPr>
@@ -3121,6 +3207,7 @@
             </w:r>
             <w:r>
               <w:rPr>
+                <w:rFonts w:asciiTheme="majorHAnsi" w:hAnsiTheme="majorHAnsi" w:cstheme="majorHAnsi"/>
                 <w:noProof/>
                 <w:webHidden/>
               </w:rPr>
@@ -3128,6 +3215,7 @@
             </w:r>
             <w:r>
               <w:rPr>
+                <w:rFonts w:asciiTheme="majorHAnsi" w:hAnsiTheme="majorHAnsi" w:cstheme="majorHAnsi"/>
                 <w:noProof/>
                 <w:webHidden/>
               </w:rPr>
@@ -3143,7 +3231,7 @@
               <w:tab w:val="right" w:leader="dot" w:pos="9350"/>
             </w:tabs>
             <w:rPr>
-              <w:rFonts w:asciiTheme="minorHAnsi" w:eastAsiaTheme="minorEastAsia" w:hAnsiTheme="minorHAnsi" w:cstheme="minorBidi"/>
+              <w:rFonts w:asciiTheme="majorHAnsi" w:eastAsiaTheme="minorEastAsia" w:hAnsiTheme="majorHAnsi" w:cstheme="majorHAnsi"/>
               <w:noProof/>
               <w:lang w:val="en-US" w:eastAsia="zh-CN"/>
             </w:rPr>
@@ -3152,7 +3240,7 @@
             <w:r>
               <w:rPr>
                 <w:rStyle w:val="Hyperlink"/>
-                <w:rFonts w:cstheme="majorHAnsi"/>
+                <w:rFonts w:asciiTheme="majorHAnsi" w:hAnsiTheme="majorHAnsi" w:cstheme="majorHAnsi"/>
                 <w:smallCaps/>
                 <w:noProof/>
               </w:rPr>
@@ -3160,7 +3248,7 @@
             </w:r>
             <w:r>
               <w:rPr>
-                <w:rFonts w:asciiTheme="minorHAnsi" w:eastAsiaTheme="minorEastAsia" w:hAnsiTheme="minorHAnsi" w:cstheme="minorBidi"/>
+                <w:rFonts w:asciiTheme="majorHAnsi" w:eastAsiaTheme="minorEastAsia" w:hAnsiTheme="majorHAnsi" w:cstheme="majorHAnsi"/>
                 <w:noProof/>
                 <w:lang w:val="en-US" w:eastAsia="zh-CN"/>
               </w:rPr>
@@ -3169,7 +3257,7 @@
             <w:r>
               <w:rPr>
                 <w:rStyle w:val="Hyperlink"/>
-                <w:rFonts w:cstheme="majorHAnsi"/>
+                <w:rFonts w:asciiTheme="majorHAnsi" w:hAnsiTheme="majorHAnsi" w:cstheme="majorHAnsi"/>
                 <w:smallCaps/>
                 <w:noProof/>
               </w:rPr>
@@ -3177,6 +3265,7 @@
             </w:r>
             <w:r>
               <w:rPr>
+                <w:rFonts w:asciiTheme="majorHAnsi" w:hAnsiTheme="majorHAnsi" w:cstheme="majorHAnsi"/>
                 <w:noProof/>
                 <w:webHidden/>
               </w:rPr>
@@ -3184,6 +3273,7 @@
             </w:r>
             <w:r>
               <w:rPr>
+                <w:rFonts w:asciiTheme="majorHAnsi" w:hAnsiTheme="majorHAnsi" w:cstheme="majorHAnsi"/>
                 <w:noProof/>
                 <w:webHidden/>
               </w:rPr>
@@ -3191,6 +3281,7 @@
             </w:r>
             <w:r>
               <w:rPr>
+                <w:rFonts w:asciiTheme="majorHAnsi" w:hAnsiTheme="majorHAnsi" w:cstheme="majorHAnsi"/>
                 <w:noProof/>
                 <w:webHidden/>
               </w:rPr>
@@ -3198,12 +3289,14 @@
             </w:r>
             <w:r>
               <w:rPr>
+                <w:rFonts w:asciiTheme="majorHAnsi" w:hAnsiTheme="majorHAnsi" w:cstheme="majorHAnsi"/>
                 <w:noProof/>
                 <w:webHidden/>
               </w:rPr>
             </w:r>
             <w:r>
               <w:rPr>
+                <w:rFonts w:asciiTheme="majorHAnsi" w:hAnsiTheme="majorHAnsi" w:cstheme="majorHAnsi"/>
                 <w:noProof/>
                 <w:webHidden/>
               </w:rPr>
@@ -3211,6 +3304,7 @@
             </w:r>
             <w:r>
               <w:rPr>
+                <w:rFonts w:asciiTheme="majorHAnsi" w:hAnsiTheme="majorHAnsi" w:cstheme="majorHAnsi"/>
                 <w:noProof/>
                 <w:webHidden/>
               </w:rPr>
@@ -3218,6 +3312,7 @@
             </w:r>
             <w:r>
               <w:rPr>
+                <w:rFonts w:asciiTheme="majorHAnsi" w:hAnsiTheme="majorHAnsi" w:cstheme="majorHAnsi"/>
                 <w:noProof/>
                 <w:webHidden/>
               </w:rPr>
@@ -3233,7 +3328,7 @@
               <w:tab w:val="right" w:leader="dot" w:pos="9350"/>
             </w:tabs>
             <w:rPr>
-              <w:rFonts w:asciiTheme="minorHAnsi" w:eastAsiaTheme="minorEastAsia" w:hAnsiTheme="minorHAnsi" w:cstheme="minorBidi"/>
+              <w:rFonts w:asciiTheme="majorHAnsi" w:eastAsiaTheme="minorEastAsia" w:hAnsiTheme="majorHAnsi" w:cstheme="majorHAnsi"/>
               <w:noProof/>
               <w:lang w:val="en-US" w:eastAsia="zh-CN"/>
             </w:rPr>
@@ -3242,7 +3337,7 @@
             <w:r>
               <w:rPr>
                 <w:rStyle w:val="Hyperlink"/>
-                <w:rFonts w:cstheme="majorHAnsi"/>
+                <w:rFonts w:asciiTheme="majorHAnsi" w:hAnsiTheme="majorHAnsi" w:cstheme="majorHAnsi"/>
                 <w:smallCaps/>
                 <w:noProof/>
               </w:rPr>
@@ -3250,7 +3345,7 @@
             </w:r>
             <w:r>
               <w:rPr>
-                <w:rFonts w:asciiTheme="minorHAnsi" w:eastAsiaTheme="minorEastAsia" w:hAnsiTheme="minorHAnsi" w:cstheme="minorBidi"/>
+                <w:rFonts w:asciiTheme="majorHAnsi" w:eastAsiaTheme="minorEastAsia" w:hAnsiTheme="majorHAnsi" w:cstheme="majorHAnsi"/>
                 <w:noProof/>
                 <w:lang w:val="en-US" w:eastAsia="zh-CN"/>
               </w:rPr>
@@ -3259,7 +3354,7 @@
             <w:r>
               <w:rPr>
                 <w:rStyle w:val="Hyperlink"/>
-                <w:rFonts w:cstheme="majorHAnsi"/>
+                <w:rFonts w:asciiTheme="majorHAnsi" w:hAnsiTheme="majorHAnsi" w:cstheme="majorHAnsi"/>
                 <w:smallCaps/>
                 <w:noProof/>
               </w:rPr>
@@ -3267,6 +3362,7 @@
             </w:r>
             <w:r>
               <w:rPr>
+                <w:rFonts w:asciiTheme="majorHAnsi" w:hAnsiTheme="majorHAnsi" w:cstheme="majorHAnsi"/>
                 <w:noProof/>
                 <w:webHidden/>
               </w:rPr>
@@ -3274,6 +3370,7 @@
             </w:r>
             <w:r>
               <w:rPr>
+                <w:rFonts w:asciiTheme="majorHAnsi" w:hAnsiTheme="majorHAnsi" w:cstheme="majorHAnsi"/>
                 <w:noProof/>
                 <w:webHidden/>
               </w:rPr>
@@ -3281,6 +3378,7 @@
             </w:r>
             <w:r>
               <w:rPr>
+                <w:rFonts w:asciiTheme="majorHAnsi" w:hAnsiTheme="majorHAnsi" w:cstheme="majorHAnsi"/>
                 <w:noProof/>
                 <w:webHidden/>
               </w:rPr>
@@ -3288,12 +3386,14 @@
             </w:r>
             <w:r>
               <w:rPr>
+                <w:rFonts w:asciiTheme="majorHAnsi" w:hAnsiTheme="majorHAnsi" w:cstheme="majorHAnsi"/>
                 <w:noProof/>
                 <w:webHidden/>
               </w:rPr>
             </w:r>
             <w:r>
               <w:rPr>
+                <w:rFonts w:asciiTheme="majorHAnsi" w:hAnsiTheme="majorHAnsi" w:cstheme="majorHAnsi"/>
                 <w:noProof/>
                 <w:webHidden/>
               </w:rPr>
@@ -3301,6 +3401,7 @@
             </w:r>
             <w:r>
               <w:rPr>
+                <w:rFonts w:asciiTheme="majorHAnsi" w:hAnsiTheme="majorHAnsi" w:cstheme="majorHAnsi"/>
                 <w:noProof/>
                 <w:webHidden/>
               </w:rPr>
@@ -3308,6 +3409,7 @@
             </w:r>
             <w:r>
               <w:rPr>
+                <w:rFonts w:asciiTheme="majorHAnsi" w:hAnsiTheme="majorHAnsi" w:cstheme="majorHAnsi"/>
                 <w:noProof/>
                 <w:webHidden/>
               </w:rPr>
@@ -3323,7 +3425,7 @@
               <w:tab w:val="right" w:leader="dot" w:pos="9350"/>
             </w:tabs>
             <w:rPr>
-              <w:rFonts w:asciiTheme="minorHAnsi" w:eastAsiaTheme="minorEastAsia" w:hAnsiTheme="minorHAnsi" w:cstheme="minorBidi"/>
+              <w:rFonts w:asciiTheme="majorHAnsi" w:eastAsiaTheme="minorEastAsia" w:hAnsiTheme="majorHAnsi" w:cstheme="majorHAnsi"/>
               <w:noProof/>
               <w:lang w:val="en-US" w:eastAsia="zh-CN"/>
             </w:rPr>
@@ -3332,7 +3434,7 @@
             <w:r>
               <w:rPr>
                 <w:rStyle w:val="Hyperlink"/>
-                <w:rFonts w:cstheme="majorHAnsi"/>
+                <w:rFonts w:asciiTheme="majorHAnsi" w:hAnsiTheme="majorHAnsi" w:cstheme="majorHAnsi"/>
                 <w:smallCaps/>
                 <w:noProof/>
               </w:rPr>
@@ -3340,18 +3442,16 @@
             </w:r>
             <w:r>
               <w:rPr>
-                <w:rFonts w:asciiTheme="minorHAnsi" w:eastAsiaTheme="minorEastAsia" w:hAnsiTheme="minorHAnsi" w:cstheme="minorBidi"/>
+                <w:rFonts w:asciiTheme="majorHAnsi" w:eastAsiaTheme="minorEastAsia" w:hAnsiTheme="majorHAnsi" w:cstheme="majorHAnsi"/>
                 <w:noProof/>
                 <w:lang w:val="en-US" w:eastAsia="zh-CN"/>
               </w:rPr>
               <w:t xml:space="preserve">    </w:t>
             </w:r>
-            <w:bookmarkStart w:id="3" w:name="_GoBack"/>
-            <w:bookmarkEnd w:id="3"/>
             <w:r>
               <w:rPr>
                 <w:rStyle w:val="Hyperlink"/>
-                <w:rFonts w:cstheme="majorHAnsi"/>
+                <w:rFonts w:asciiTheme="majorHAnsi" w:hAnsiTheme="majorHAnsi" w:cstheme="majorHAnsi"/>
                 <w:smallCaps/>
                 <w:noProof/>
               </w:rPr>
@@ -3359,6 +3459,7 @@
             </w:r>
             <w:r>
               <w:rPr>
+                <w:rFonts w:asciiTheme="majorHAnsi" w:hAnsiTheme="majorHAnsi" w:cstheme="majorHAnsi"/>
                 <w:noProof/>
                 <w:webHidden/>
               </w:rPr>
@@ -3366,6 +3467,7 @@
             </w:r>
             <w:r>
               <w:rPr>
+                <w:rFonts w:asciiTheme="majorHAnsi" w:hAnsiTheme="majorHAnsi" w:cstheme="majorHAnsi"/>
                 <w:noProof/>
                 <w:webHidden/>
               </w:rPr>
@@ -3373,6 +3475,7 @@
             </w:r>
             <w:r>
               <w:rPr>
+                <w:rFonts w:asciiTheme="majorHAnsi" w:hAnsiTheme="majorHAnsi" w:cstheme="majorHAnsi"/>
                 <w:noProof/>
                 <w:webHidden/>
               </w:rPr>
@@ -3380,12 +3483,14 @@
             </w:r>
             <w:r>
               <w:rPr>
+                <w:rFonts w:asciiTheme="majorHAnsi" w:hAnsiTheme="majorHAnsi" w:cstheme="majorHAnsi"/>
                 <w:noProof/>
                 <w:webHidden/>
               </w:rPr>
             </w:r>
             <w:r>
               <w:rPr>
+                <w:rFonts w:asciiTheme="majorHAnsi" w:hAnsiTheme="majorHAnsi" w:cstheme="majorHAnsi"/>
                 <w:noProof/>
                 <w:webHidden/>
               </w:rPr>
@@ -3393,6 +3498,7 @@
             </w:r>
             <w:r>
               <w:rPr>
+                <w:rFonts w:asciiTheme="majorHAnsi" w:hAnsiTheme="majorHAnsi" w:cstheme="majorHAnsi"/>
                 <w:noProof/>
                 <w:webHidden/>
               </w:rPr>
@@ -3400,6 +3506,7 @@
             </w:r>
             <w:r>
               <w:rPr>
+                <w:rFonts w:asciiTheme="majorHAnsi" w:hAnsiTheme="majorHAnsi" w:cstheme="majorHAnsi"/>
                 <w:noProof/>
                 <w:webHidden/>
               </w:rPr>
@@ -3467,9 +3574,9 @@
           <w:lang w:val="en-US"/>
         </w:rPr>
       </w:pPr>
-      <w:bookmarkStart w:id="4" w:name="_Toc376188573"/>
-      <w:bookmarkStart w:id="5" w:name="_Toc376188606"/>
-      <w:bookmarkStart w:id="6" w:name="_Toc376519554"/>
+      <w:bookmarkStart w:id="3" w:name="_Toc376188573"/>
+      <w:bookmarkStart w:id="4" w:name="_Toc376188606"/>
+      <w:bookmarkStart w:id="5" w:name="_Toc376519554"/>
       <w:r>
         <w:rPr>
           <w:rFonts w:cstheme="majorHAnsi"/>
@@ -3483,9 +3590,9 @@
       </w:r>
       <w:bookmarkEnd w:id="1"/>
       <w:bookmarkEnd w:id="0"/>
+      <w:bookmarkEnd w:id="3"/>
       <w:bookmarkEnd w:id="4"/>
       <w:bookmarkEnd w:id="5"/>
-      <w:bookmarkEnd w:id="6"/>
     </w:p>
     <w:p>
       <w:pPr>
@@ -3507,7 +3614,7 @@
           <w:u w:val="none"/>
         </w:rPr>
       </w:pPr>
-      <w:bookmarkStart w:id="7" w:name="_Toc376519555"/>
+      <w:bookmarkStart w:id="6" w:name="_Toc376519555"/>
       <w:r>
         <w:rPr>
           <w:rStyle w:val="SubtleReference"/>
@@ -3519,14 +3626,20 @@
         </w:rPr>
         <w:t>Description</w:t>
       </w:r>
-      <w:bookmarkEnd w:id="7"/>
+      <w:bookmarkEnd w:id="6"/>
     </w:p>
     <w:p>
       <w:pPr>
         <w:pStyle w:val="BodyText"/>
         <w:ind w:left="720"/>
+        <w:rPr>
+          <w:rFonts w:asciiTheme="majorHAnsi" w:hAnsiTheme="majorHAnsi" w:cstheme="majorHAnsi"/>
+        </w:rPr>
       </w:pPr>
       <w:r>
+        <w:rPr>
+          <w:rFonts w:asciiTheme="majorHAnsi" w:hAnsiTheme="majorHAnsi" w:cstheme="majorHAnsi"/>
+        </w:rPr>
         <w:t>This procedure describes the electronic distribution of software via the Air Force Center for Electronic Distribution of Software (AFCEDS), or Tape Transport Utility (TTU).</w:t>
       </w:r>
     </w:p>
@@ -3550,7 +3663,7 @@
           <w:u w:val="none"/>
         </w:rPr>
       </w:pPr>
-      <w:bookmarkStart w:id="8" w:name="_Toc376519556"/>
+      <w:bookmarkStart w:id="7" w:name="_Toc376519556"/>
       <w:r>
         <w:rPr>
           <w:rStyle w:val="SubtleReference"/>
@@ -3562,19 +3675,25 @@
         </w:rPr>
         <w:t>Entry Criteria</w:t>
       </w:r>
-      <w:bookmarkEnd w:id="8"/>
+      <w:bookmarkEnd w:id="7"/>
     </w:p>
     <w:p>
       <w:pPr>
         <w:ind w:left="720"/>
+        <w:rPr>
+          <w:rFonts w:asciiTheme="majorHAnsi" w:hAnsiTheme="majorHAnsi" w:cstheme="majorHAnsi"/>
+        </w:rPr>
       </w:pPr>
       <w:r>
-        <w:t>Complete t</w:t>
+        <w:rPr>
+          <w:rFonts w:asciiTheme="majorHAnsi" w:hAnsiTheme="majorHAnsi" w:cstheme="majorHAnsi"/>
+        </w:rPr>
+        <w:t>Complete the following b</w:t>
       </w:r>
       <w:r>
-        <w:t>he following b</w:t>
-      </w:r>
-      <w:r>
+        <w:rPr>
+          <w:rFonts w:asciiTheme="majorHAnsi" w:hAnsiTheme="majorHAnsi" w:cstheme="majorHAnsi"/>
+        </w:rPr>
         <w:t>efore beginning this procedure:</w:t>
       </w:r>
     </w:p>
@@ -3587,10 +3706,16 @@
         </w:numPr>
         <w:spacing w:line="240" w:lineRule="auto"/>
         <w:ind w:left="1656"/>
-      </w:pPr>
-      <w:bookmarkStart w:id="9" w:name="Entry_1"/>
-      <w:bookmarkEnd w:id="9"/>
+        <w:rPr>
+          <w:rFonts w:asciiTheme="majorHAnsi" w:hAnsiTheme="majorHAnsi" w:cstheme="majorHAnsi"/>
+        </w:rPr>
+      </w:pPr>
+      <w:bookmarkStart w:id="8" w:name="Entry_1"/>
+      <w:bookmarkEnd w:id="8"/>
       <w:r>
+        <w:rPr>
+          <w:rFonts w:asciiTheme="majorHAnsi" w:hAnsiTheme="majorHAnsi" w:cstheme="majorHAnsi"/>
+        </w:rPr>
         <w:t>Release Request Letter</w:t>
       </w:r>
     </w:p>
@@ -3603,10 +3728,16 @@
         </w:numPr>
         <w:spacing w:line="240" w:lineRule="auto"/>
         <w:ind w:left="1656"/>
-      </w:pPr>
-      <w:bookmarkStart w:id="10" w:name="Entry_2"/>
-      <w:bookmarkEnd w:id="10"/>
+        <w:rPr>
+          <w:rFonts w:asciiTheme="majorHAnsi" w:hAnsiTheme="majorHAnsi" w:cstheme="majorHAnsi"/>
+        </w:rPr>
+      </w:pPr>
+      <w:bookmarkStart w:id="9" w:name="Entry_2"/>
+      <w:bookmarkEnd w:id="9"/>
       <w:r>
+        <w:rPr>
+          <w:rFonts w:asciiTheme="majorHAnsi" w:hAnsiTheme="majorHAnsi" w:cstheme="majorHAnsi"/>
+        </w:rPr>
         <w:t>Version Control Document and Attachments (Base Level Integrated Support System (BLISS) listing for mainframe systems)</w:t>
       </w:r>
     </w:p>
@@ -3619,9 +3750,23 @@
         </w:numPr>
         <w:spacing w:line="240" w:lineRule="auto"/>
         <w:ind w:left="1656"/>
+        <w:rPr>
+          <w:rFonts w:asciiTheme="majorHAnsi" w:hAnsiTheme="majorHAnsi" w:cstheme="majorHAnsi"/>
+        </w:rPr>
       </w:pPr>
       <w:r>
-        <w:t>Software being released to include Version Description Document (VDD) or a AF Form 636 - Systems Change Release Form</w:t>
+        <w:rPr>
+          <w:rFonts w:asciiTheme="majorHAnsi" w:hAnsiTheme="majorHAnsi" w:cstheme="majorHAnsi"/>
+        </w:rPr>
+        <w:t>Software being</w:t>
+      </w:r>
+      <w:bookmarkStart w:id="10" w:name="_GoBack"/>
+      <w:bookmarkEnd w:id="10"/>
+      <w:r>
+        <w:rPr>
+          <w:rFonts w:asciiTheme="majorHAnsi" w:hAnsiTheme="majorHAnsi" w:cstheme="majorHAnsi"/>
+        </w:rPr>
+        <w:t xml:space="preserve"> released to include Version Description Document (VDD) or a AF Form 636 - Systems Change Release Form</w:t>
       </w:r>
     </w:p>
     <w:p>
@@ -3633,10 +3778,16 @@
         </w:numPr>
         <w:spacing w:line="240" w:lineRule="auto"/>
         <w:ind w:left="1656"/>
+        <w:rPr>
+          <w:rFonts w:asciiTheme="majorHAnsi" w:hAnsiTheme="majorHAnsi" w:cstheme="majorHAnsi"/>
+        </w:rPr>
       </w:pPr>
       <w:bookmarkStart w:id="11" w:name="Entry_3"/>
       <w:bookmarkEnd w:id="11"/>
       <w:r>
+        <w:rPr>
+          <w:rFonts w:asciiTheme="majorHAnsi" w:hAnsiTheme="majorHAnsi" w:cstheme="majorHAnsi"/>
+        </w:rPr>
         <w:t>Software being fielded</w:t>
       </w:r>
     </w:p>
@@ -3649,10 +3800,16 @@
         </w:numPr>
         <w:spacing w:line="240" w:lineRule="auto"/>
         <w:ind w:left="1656"/>
+        <w:rPr>
+          <w:rFonts w:asciiTheme="majorHAnsi" w:hAnsiTheme="majorHAnsi" w:cstheme="majorHAnsi"/>
+        </w:rPr>
       </w:pPr>
       <w:bookmarkStart w:id="12" w:name="Entry_4"/>
       <w:bookmarkEnd w:id="12"/>
       <w:r>
+        <w:rPr>
+          <w:rFonts w:asciiTheme="majorHAnsi" w:hAnsiTheme="majorHAnsi" w:cstheme="majorHAnsi"/>
+        </w:rPr>
         <w:t>Documentation (PDF format)</w:t>
       </w:r>
     </w:p>
@@ -3665,10 +3822,16 @@
         </w:numPr>
         <w:spacing w:line="240" w:lineRule="auto"/>
         <w:ind w:left="1656"/>
+        <w:rPr>
+          <w:rFonts w:asciiTheme="majorHAnsi" w:hAnsiTheme="majorHAnsi" w:cstheme="majorHAnsi"/>
+        </w:rPr>
       </w:pPr>
       <w:bookmarkStart w:id="13" w:name="Entry_5"/>
       <w:bookmarkEnd w:id="13"/>
       <w:r>
+        <w:rPr>
+          <w:rFonts w:asciiTheme="majorHAnsi" w:hAnsiTheme="majorHAnsi" w:cstheme="majorHAnsi"/>
+        </w:rPr>
         <w:t>Integrated Test Report (ITR)</w:t>
       </w:r>
     </w:p>
@@ -3681,10 +3844,16 @@
         </w:numPr>
         <w:spacing w:line="240" w:lineRule="auto"/>
         <w:ind w:left="1656"/>
+        <w:rPr>
+          <w:rFonts w:asciiTheme="majorHAnsi" w:hAnsiTheme="majorHAnsi" w:cstheme="majorHAnsi"/>
+        </w:rPr>
       </w:pPr>
       <w:bookmarkStart w:id="14" w:name="Entry_6"/>
       <w:bookmarkEnd w:id="14"/>
       <w:r>
+        <w:rPr>
+          <w:rFonts w:asciiTheme="majorHAnsi" w:hAnsiTheme="majorHAnsi" w:cstheme="majorHAnsi"/>
+        </w:rPr>
         <w:t>Release Turn-In Certification Form</w:t>
       </w:r>
     </w:p>
@@ -3697,10 +3866,16 @@
         </w:numPr>
         <w:spacing w:line="240" w:lineRule="auto"/>
         <w:ind w:left="1656"/>
+        <w:rPr>
+          <w:rFonts w:asciiTheme="majorHAnsi" w:hAnsiTheme="majorHAnsi" w:cstheme="majorHAnsi"/>
+        </w:rPr>
       </w:pPr>
       <w:bookmarkStart w:id="15" w:name="Entry_7"/>
       <w:bookmarkEnd w:id="15"/>
       <w:r>
+        <w:rPr>
+          <w:rFonts w:asciiTheme="majorHAnsi" w:hAnsiTheme="majorHAnsi" w:cstheme="majorHAnsi"/>
+        </w:rPr>
         <w:t>Notification POCs (e-mail addresses)</w:t>
       </w:r>
     </w:p>
@@ -3713,10 +3888,16 @@
         </w:numPr>
         <w:spacing w:line="240" w:lineRule="auto"/>
         <w:ind w:left="1656"/>
+        <w:rPr>
+          <w:rFonts w:asciiTheme="majorHAnsi" w:hAnsiTheme="majorHAnsi" w:cstheme="majorHAnsi"/>
+        </w:rPr>
       </w:pPr>
       <w:bookmarkStart w:id="16" w:name="Entry_8"/>
       <w:bookmarkEnd w:id="16"/>
       <w:r>
+        <w:rPr>
+          <w:rFonts w:asciiTheme="majorHAnsi" w:hAnsiTheme="majorHAnsi" w:cstheme="majorHAnsi"/>
+        </w:rPr>
         <w:t>AIS Point of Contact (regarding web page)</w:t>
       </w:r>
     </w:p>
@@ -3755,6 +3936,9 @@
       <w:pPr>
         <w:pStyle w:val="BodyText"/>
         <w:ind w:left="720"/>
+        <w:rPr>
+          <w:rFonts w:asciiTheme="majorHAnsi" w:hAnsiTheme="majorHAnsi" w:cstheme="majorHAnsi"/>
+        </w:rPr>
       </w:pPr>
       <w:bookmarkStart w:id="18" w:name="_Toc368055104"/>
       <w:bookmarkStart w:id="19" w:name="_Toc371593896"/>
@@ -3763,6 +3947,9 @@
       <w:bookmarkStart w:id="22" w:name="_Toc376188574"/>
       <w:bookmarkStart w:id="23" w:name="_Toc376188607"/>
       <w:r>
+        <w:rPr>
+          <w:rFonts w:asciiTheme="majorHAnsi" w:hAnsiTheme="majorHAnsi" w:cstheme="majorHAnsi"/>
+        </w:rPr>
         <w:t>The following work products are a result of completing this procedure:</w:t>
       </w:r>
     </w:p>
@@ -3775,10 +3962,16 @@
         </w:numPr>
         <w:spacing w:line="240" w:lineRule="auto"/>
         <w:ind w:left="1656"/>
+        <w:rPr>
+          <w:rFonts w:asciiTheme="majorHAnsi" w:hAnsiTheme="majorHAnsi" w:cstheme="majorHAnsi"/>
+        </w:rPr>
       </w:pPr>
       <w:bookmarkStart w:id="24" w:name="Exit_1"/>
       <w:bookmarkEnd w:id="24"/>
       <w:r>
+        <w:rPr>
+          <w:rFonts w:asciiTheme="majorHAnsi" w:hAnsiTheme="majorHAnsi" w:cstheme="majorHAnsi"/>
+        </w:rPr>
         <w:t>Software and all pertinent documentation</w:t>
       </w:r>
     </w:p>
@@ -3857,11 +4050,13 @@
       <w:pPr>
         <w:ind w:left="720"/>
         <w:rPr>
+          <w:rFonts w:asciiTheme="majorHAnsi" w:hAnsiTheme="majorHAnsi" w:cstheme="majorHAnsi"/>
           <w:b/>
         </w:rPr>
       </w:pPr>
       <w:r>
         <w:rPr>
+          <w:rFonts w:asciiTheme="majorHAnsi" w:hAnsiTheme="majorHAnsi" w:cstheme="majorHAnsi"/>
           <w:b/>
         </w:rPr>
         <w:t xml:space="preserve"> Prepare and submit Release Request Letter.</w:t>
@@ -3870,21 +4065,15 @@
     <w:p>
       <w:pPr>
         <w:ind w:left="720"/>
+        <w:rPr>
+          <w:rFonts w:asciiTheme="majorHAnsi" w:hAnsiTheme="majorHAnsi" w:cstheme="majorHAnsi"/>
+        </w:rPr>
       </w:pPr>
       <w:r>
-        <w:t xml:space="preserve">Prepare and submit the Release Request Letter to the Product Distribution Function.  Ensure it includes the Version Control Document with attachments, </w:t>
-      </w:r>
-      <w:r>
-        <w:t>ITR</w:t>
-      </w:r>
-      <w:r>
-        <w:t>, Release Turn-in Certification Form, Appointment of Notification POCs</w:t>
-      </w:r>
-      <w:r>
-        <w:t>,</w:t>
-      </w:r>
-      <w:r>
-        <w:t xml:space="preserve"> and AIS POC.</w:t>
+        <w:rPr>
+          <w:rFonts w:asciiTheme="majorHAnsi" w:hAnsiTheme="majorHAnsi" w:cstheme="majorHAnsi"/>
+        </w:rPr>
+        <w:t>Prepare and submit the Release Request Letter to the Product Distribution Function.  Ensure it includes the Version Control Document with attachments, ITR, Release Turn-in Certification Form, Appointment of Notification POCs, and AIS POC.</w:t>
       </w:r>
     </w:p>
     <w:p>
@@ -3924,11 +4113,13 @@
       <w:pPr>
         <w:ind w:left="720"/>
         <w:rPr>
+          <w:rFonts w:asciiTheme="majorHAnsi" w:hAnsiTheme="majorHAnsi" w:cstheme="majorHAnsi"/>
           <w:b/>
         </w:rPr>
       </w:pPr>
       <w:r>
         <w:rPr>
+          <w:rFonts w:asciiTheme="majorHAnsi" w:hAnsiTheme="majorHAnsi" w:cstheme="majorHAnsi"/>
           <w:b/>
         </w:rPr>
         <w:t>Receive Release Request Letter.</w:t>
@@ -3937,22 +4128,15 @@
     <w:p>
       <w:pPr>
         <w:ind w:left="720"/>
+        <w:rPr>
+          <w:rFonts w:asciiTheme="majorHAnsi" w:hAnsiTheme="majorHAnsi" w:cstheme="majorHAnsi"/>
+        </w:rPr>
       </w:pPr>
       <w:r>
-        <w:lastRenderedPageBreak/>
-        <w:t xml:space="preserve">Receive the Release Request Letter.  Ensure it is documented properly and includes the Version Control Document with attachments, </w:t>
-      </w:r>
-      <w:r>
-        <w:t>ITR</w:t>
-      </w:r>
-      <w:r>
-        <w:t>, Release Turn-in Certification Form, Appointment of Notification POCs</w:t>
-      </w:r>
-      <w:r>
-        <w:t>,</w:t>
-      </w:r>
-      <w:r>
-        <w:t xml:space="preserve"> and AIS POC. </w:t>
+        <w:rPr>
+          <w:rFonts w:asciiTheme="majorHAnsi" w:hAnsiTheme="majorHAnsi" w:cstheme="majorHAnsi"/>
+        </w:rPr>
+        <w:t xml:space="preserve">Receive the Release Request Letter.  Ensure it is documented properly and includes the Version Control Document with attachments, ITR, Release Turn-in Certification Form, Appointment of Notification POCs, and AIS POC. </w:t>
       </w:r>
     </w:p>
     <w:p>
@@ -3984,6 +4168,7 @@
           <w:szCs w:val="32"/>
           <w:u w:val="none"/>
         </w:rPr>
+        <w:lastRenderedPageBreak/>
         <w:t>Release Facilitator</w:t>
       </w:r>
       <w:bookmarkEnd w:id="31"/>
@@ -3992,14 +4177,19 @@
       <w:pPr>
         <w:ind w:left="720"/>
         <w:rPr>
+          <w:rFonts w:asciiTheme="majorHAnsi" w:hAnsiTheme="majorHAnsi" w:cstheme="majorHAnsi"/>
           <w:b/>
         </w:rPr>
       </w:pPr>
       <w:r>
+        <w:rPr>
+          <w:rFonts w:asciiTheme="majorHAnsi" w:hAnsiTheme="majorHAnsi" w:cstheme="majorHAnsi"/>
+        </w:rPr>
         <w:t xml:space="preserve"> </w:t>
       </w:r>
       <w:r>
         <w:rPr>
+          <w:rFonts w:asciiTheme="majorHAnsi" w:hAnsiTheme="majorHAnsi" w:cstheme="majorHAnsi"/>
           <w:b/>
         </w:rPr>
         <w:t>Coordinate Release Request Letter.</w:t>
@@ -4008,42 +4198,15 @@
     <w:p>
       <w:pPr>
         <w:ind w:left="720"/>
+        <w:rPr>
+          <w:rFonts w:asciiTheme="majorHAnsi" w:hAnsiTheme="majorHAnsi" w:cstheme="majorHAnsi"/>
+        </w:rPr>
       </w:pPr>
       <w:r>
-        <w:t>R</w:t>
-      </w:r>
-      <w:r>
-        <w:t xml:space="preserve">oute </w:t>
-      </w:r>
-      <w:r>
-        <w:t>Release Request Letter</w:t>
-      </w:r>
-      <w:r>
-        <w:t xml:space="preserve"> to </w:t>
-      </w:r>
-      <w:r>
-        <w:t>the Test</w:t>
-      </w:r>
-      <w:r>
-        <w:t xml:space="preserve"> Function upon receipt.</w:t>
-      </w:r>
-      <w:r>
-        <w:t xml:space="preserve">  </w:t>
-      </w:r>
-      <w:r>
-        <w:t xml:space="preserve">Provide release number assigned in </w:t>
-      </w:r>
-      <w:r>
-        <w:t>the Product Assurance Real-time Information System (</w:t>
-      </w:r>
-      <w:r>
-        <w:t>PARIS</w:t>
-      </w:r>
-      <w:r>
-        <w:t>)</w:t>
-      </w:r>
-      <w:r>
-        <w:t xml:space="preserve"> to AIS.</w:t>
+        <w:rPr>
+          <w:rFonts w:asciiTheme="majorHAnsi" w:hAnsiTheme="majorHAnsi" w:cstheme="majorHAnsi"/>
+        </w:rPr>
+        <w:t>Route Release Request Letter to the Test Function upon receipt.  Provide release number assigned in the Product Assurance Real-time Information System (PARIS) to AIS.</w:t>
       </w:r>
     </w:p>
     <w:p>
@@ -4075,18 +4238,7 @@
           <w:szCs w:val="32"/>
           <w:u w:val="none"/>
         </w:rPr>
-        <w:t>Project Con</w:t>
-      </w:r>
-      <w:r>
-        <w:rPr>
-          <w:rStyle w:val="SubtleReference"/>
-          <w:rFonts w:cstheme="majorHAnsi"/>
-          <w:color w:val="1F3864" w:themeColor="accent5" w:themeShade="80"/>
-          <w:sz w:val="32"/>
-          <w:szCs w:val="32"/>
-          <w:u w:val="none"/>
-        </w:rPr>
-        <w:t>figuration Manager</w:t>
+        <w:t>Project Configuration Manager</w:t>
       </w:r>
       <w:bookmarkEnd w:id="33"/>
     </w:p>
@@ -4094,7 +4246,7 @@
       <w:pPr>
         <w:ind w:left="720"/>
         <w:rPr>
-          <w:rFonts w:ascii="Times New Roman" w:hAnsi="Times New Roman"/>
+          <w:rFonts w:asciiTheme="majorHAnsi" w:hAnsiTheme="majorHAnsi" w:cstheme="majorHAnsi"/>
           <w:b/>
           <w:sz w:val="24"/>
           <w:szCs w:val="24"/>
@@ -4102,7 +4254,7 @@
       </w:pPr>
       <w:r>
         <w:rPr>
-          <w:rFonts w:ascii="Times New Roman" w:hAnsi="Times New Roman"/>
+          <w:rFonts w:asciiTheme="majorHAnsi" w:hAnsiTheme="majorHAnsi" w:cstheme="majorHAnsi"/>
           <w:b/>
           <w:sz w:val="24"/>
           <w:szCs w:val="24"/>
@@ -4113,24 +4265,15 @@
     <w:p>
       <w:pPr>
         <w:ind w:left="720"/>
+        <w:rPr>
+          <w:rFonts w:asciiTheme="majorHAnsi" w:hAnsiTheme="majorHAnsi" w:cstheme="majorHAnsi"/>
+        </w:rPr>
       </w:pPr>
       <w:r>
-        <w:t>T</w:t>
-      </w:r>
-      <w:r>
-        <w:t>urn in all applic</w:t>
-      </w:r>
-      <w:r>
-        <w:t>able user documentation and</w:t>
-      </w:r>
-      <w:r>
-        <w:t xml:space="preserve"> the Version Control Document (with BLISS Listing and other attachments, if any) to </w:t>
-      </w:r>
-      <w:r>
-        <w:t>the Test</w:t>
-      </w:r>
-      <w:r>
-        <w:t xml:space="preserve"> Function.</w:t>
+        <w:rPr>
+          <w:rFonts w:asciiTheme="majorHAnsi" w:hAnsiTheme="majorHAnsi" w:cstheme="majorHAnsi"/>
+        </w:rPr>
+        <w:t>Turn in all applicable user documentation and the Version Control Document (with BLISS Listing and other attachments, if any) to the Test Function.</w:t>
       </w:r>
     </w:p>
     <w:p>
@@ -4182,7 +4325,7 @@
       <w:pPr>
         <w:ind w:left="720"/>
         <w:rPr>
-          <w:rFonts w:ascii="Times New Roman" w:hAnsi="Times New Roman"/>
+          <w:rFonts w:asciiTheme="majorHAnsi" w:hAnsiTheme="majorHAnsi" w:cstheme="majorHAnsi"/>
           <w:b/>
           <w:sz w:val="24"/>
           <w:szCs w:val="24"/>
@@ -4190,7 +4333,7 @@
       </w:pPr>
       <w:r>
         <w:rPr>
-          <w:rFonts w:ascii="Times New Roman" w:hAnsi="Times New Roman"/>
+          <w:rFonts w:asciiTheme="majorHAnsi" w:hAnsiTheme="majorHAnsi" w:cstheme="majorHAnsi"/>
           <w:b/>
           <w:sz w:val="24"/>
           <w:szCs w:val="24"/>
@@ -4201,36 +4344,15 @@
     <w:p>
       <w:pPr>
         <w:ind w:left="720"/>
+        <w:rPr>
+          <w:rFonts w:asciiTheme="majorHAnsi" w:hAnsiTheme="majorHAnsi" w:cstheme="majorHAnsi"/>
+        </w:rPr>
       </w:pPr>
       <w:r>
-        <w:t>A</w:t>
-      </w:r>
-      <w:r>
-        <w:t>ccept the Release Package from the Project Configuration Manager.</w:t>
-      </w:r>
-      <w:r>
-        <w:t xml:space="preserve">  </w:t>
-      </w:r>
-      <w:r>
-        <w:t xml:space="preserve">Perform </w:t>
-      </w:r>
-      <w:r>
-        <w:t>Q</w:t>
-      </w:r>
-      <w:r>
-        <w:t xml:space="preserve">T&amp;E and </w:t>
-      </w:r>
-      <w:r>
-        <w:t>OT&amp;E</w:t>
-      </w:r>
-      <w:r>
-        <w:t>.</w:t>
-      </w:r>
-      <w:r>
-        <w:t xml:space="preserve">  </w:t>
-      </w:r>
-      <w:r>
-        <w:t>Turn final Release Package in to the Product Distribution Function.</w:t>
+        <w:rPr>
+          <w:rFonts w:asciiTheme="majorHAnsi" w:hAnsiTheme="majorHAnsi" w:cstheme="majorHAnsi"/>
+        </w:rPr>
+        <w:t>Accept the Release Package from the Project Configuration Manager.  Perform QT&amp;E and OT&amp;E.  Turn final Release Package in to the Product Distribution Function.</w:t>
       </w:r>
     </w:p>
     <w:p>
@@ -4270,7 +4392,7 @@
       <w:pPr>
         <w:ind w:left="720"/>
         <w:rPr>
-          <w:rFonts w:ascii="Times New Roman" w:hAnsi="Times New Roman"/>
+          <w:rFonts w:asciiTheme="majorHAnsi" w:hAnsiTheme="majorHAnsi" w:cstheme="majorHAnsi"/>
           <w:b/>
           <w:sz w:val="24"/>
           <w:szCs w:val="24"/>
@@ -4278,7 +4400,7 @@
       </w:pPr>
       <w:r>
         <w:rPr>
-          <w:rFonts w:ascii="Times New Roman" w:hAnsi="Times New Roman"/>
+          <w:rFonts w:asciiTheme="majorHAnsi" w:hAnsiTheme="majorHAnsi" w:cstheme="majorHAnsi"/>
           <w:b/>
           <w:sz w:val="24"/>
           <w:szCs w:val="24"/>
@@ -4289,24 +4411,15 @@
     <w:p>
       <w:pPr>
         <w:ind w:left="720"/>
+        <w:rPr>
+          <w:rFonts w:asciiTheme="majorHAnsi" w:hAnsiTheme="majorHAnsi" w:cstheme="majorHAnsi"/>
+        </w:rPr>
       </w:pPr>
       <w:r>
-        <w:t>D</w:t>
-      </w:r>
-      <w:r>
-        <w:t>efine end user download privileges in AFCEDS.</w:t>
-      </w:r>
-      <w:r>
-        <w:t xml:space="preserve">  </w:t>
-      </w:r>
-      <w:r>
-        <w:t>Define efficient file size and protection required for system and documentation.</w:t>
-      </w:r>
-      <w:r>
-        <w:t xml:space="preserve">  </w:t>
-      </w:r>
-      <w:r>
-        <w:t>Obtain POC for AIS.</w:t>
+        <w:rPr>
+          <w:rFonts w:asciiTheme="majorHAnsi" w:hAnsiTheme="majorHAnsi" w:cstheme="majorHAnsi"/>
+        </w:rPr>
+        <w:t>Define end user download privileges in AFCEDS.  Define efficient file size and protection required for system and documentation.  Obtain POC for AIS.</w:t>
       </w:r>
     </w:p>
     <w:p>
@@ -4359,7 +4472,7 @@
       <w:pPr>
         <w:ind w:left="720"/>
         <w:rPr>
-          <w:rFonts w:ascii="Times New Roman" w:hAnsi="Times New Roman"/>
+          <w:rFonts w:asciiTheme="majorHAnsi" w:hAnsiTheme="majorHAnsi" w:cstheme="majorHAnsi"/>
           <w:b/>
           <w:sz w:val="24"/>
           <w:szCs w:val="24"/>
@@ -4367,7 +4480,7 @@
       </w:pPr>
       <w:r>
         <w:rPr>
-          <w:rFonts w:ascii="Times New Roman" w:hAnsi="Times New Roman"/>
+          <w:rFonts w:asciiTheme="majorHAnsi" w:hAnsiTheme="majorHAnsi" w:cstheme="majorHAnsi"/>
           <w:b/>
           <w:sz w:val="24"/>
           <w:szCs w:val="24"/>
@@ -4378,18 +4491,15 @@
     <w:p>
       <w:pPr>
         <w:ind w:left="720"/>
+        <w:rPr>
+          <w:rFonts w:asciiTheme="majorHAnsi" w:hAnsiTheme="majorHAnsi" w:cstheme="majorHAnsi"/>
+        </w:rPr>
       </w:pPr>
       <w:r>
-        <w:t>U</w:t>
-      </w:r>
-      <w:r>
-        <w:t>pdate AIS information in the database via the Web.</w:t>
-      </w:r>
-      <w:r>
-        <w:t xml:space="preserve">  </w:t>
-      </w:r>
-      <w:r>
-        <w:t xml:space="preserve">Edit and proof pages for spelling and format errors.      </w:t>
+        <w:rPr>
+          <w:rFonts w:asciiTheme="majorHAnsi" w:hAnsiTheme="majorHAnsi" w:cstheme="majorHAnsi"/>
+        </w:rPr>
+        <w:t xml:space="preserve">Update AIS information in the database via the Web.  Edit and proof pages for spelling and format errors.      </w:t>
       </w:r>
     </w:p>
     <w:p>
@@ -4442,7 +4552,7 @@
       <w:pPr>
         <w:ind w:left="720"/>
         <w:rPr>
-          <w:rFonts w:ascii="Times New Roman" w:hAnsi="Times New Roman"/>
+          <w:rFonts w:asciiTheme="majorHAnsi" w:hAnsiTheme="majorHAnsi" w:cstheme="majorHAnsi"/>
           <w:b/>
           <w:sz w:val="24"/>
           <w:szCs w:val="24"/>
@@ -4450,7 +4560,7 @@
       </w:pPr>
       <w:r>
         <w:rPr>
-          <w:rFonts w:ascii="Times New Roman" w:hAnsi="Times New Roman"/>
+          <w:rFonts w:asciiTheme="majorHAnsi" w:hAnsiTheme="majorHAnsi" w:cstheme="majorHAnsi"/>
           <w:b/>
           <w:sz w:val="24"/>
           <w:szCs w:val="24"/>
@@ -4461,24 +4571,15 @@
     <w:p>
       <w:pPr>
         <w:ind w:left="720"/>
+        <w:rPr>
+          <w:rFonts w:asciiTheme="majorHAnsi" w:hAnsiTheme="majorHAnsi" w:cstheme="majorHAnsi"/>
+        </w:rPr>
       </w:pPr>
       <w:r>
-        <w:t>I</w:t>
-      </w:r>
-      <w:r>
-        <w:t>dentify how system will be protected.</w:t>
-      </w:r>
-      <w:r>
-        <w:t xml:space="preserve">  </w:t>
-      </w:r>
-      <w:r>
-        <w:t>Define userid account requirements.</w:t>
-      </w:r>
-      <w:r>
-        <w:t xml:space="preserve">  </w:t>
-      </w:r>
-      <w:r>
-        <w:t xml:space="preserve">Modify userids and passwords as required.      </w:t>
+        <w:rPr>
+          <w:rFonts w:asciiTheme="majorHAnsi" w:hAnsiTheme="majorHAnsi" w:cstheme="majorHAnsi"/>
+        </w:rPr>
+        <w:t xml:space="preserve">Identify how system will be protected.  Define userid account requirements.  Modify userids and passwords as required.      </w:t>
       </w:r>
     </w:p>
     <w:p>
@@ -4510,7 +4611,6 @@
           <w:szCs w:val="32"/>
           <w:u w:val="none"/>
         </w:rPr>
-        <w:lastRenderedPageBreak/>
         <w:t>AFCEDS Administrato</w:t>
       </w:r>
       <w:r>
@@ -4542,7 +4642,7 @@
       <w:pPr>
         <w:ind w:left="720"/>
         <w:rPr>
-          <w:rFonts w:ascii="Times New Roman" w:hAnsi="Times New Roman"/>
+          <w:rFonts w:asciiTheme="majorHAnsi" w:hAnsiTheme="majorHAnsi" w:cstheme="majorHAnsi"/>
           <w:b/>
           <w:sz w:val="24"/>
           <w:szCs w:val="24"/>
@@ -4550,7 +4650,7 @@
       </w:pPr>
       <w:r>
         <w:rPr>
-          <w:rFonts w:ascii="Times New Roman" w:hAnsi="Times New Roman"/>
+          <w:rFonts w:asciiTheme="majorHAnsi" w:hAnsiTheme="majorHAnsi" w:cstheme="majorHAnsi"/>
           <w:b/>
           <w:sz w:val="24"/>
           <w:szCs w:val="24"/>
@@ -4561,24 +4661,15 @@
     <w:p>
       <w:pPr>
         <w:ind w:left="720"/>
+        <w:rPr>
+          <w:rFonts w:asciiTheme="majorHAnsi" w:hAnsiTheme="majorHAnsi" w:cstheme="majorHAnsi"/>
+        </w:rPr>
       </w:pPr>
       <w:r>
-        <w:t>I</w:t>
-      </w:r>
-      <w:r>
-        <w:t>nsert and update release information in the database via the Web, attaching any necessary files.</w:t>
-      </w:r>
-      <w:r>
-        <w:t xml:space="preserve">  </w:t>
-      </w:r>
-      <w:r>
-        <w:t>Archive outdated system and documentation.</w:t>
-      </w:r>
-      <w:r>
-        <w:t xml:space="preserve">  Up</w:t>
-      </w:r>
-      <w:r>
-        <w:t>date PARIS database.</w:t>
+        <w:rPr>
+          <w:rFonts w:asciiTheme="majorHAnsi" w:hAnsiTheme="majorHAnsi" w:cstheme="majorHAnsi"/>
+        </w:rPr>
+        <w:t>Insert and update release information in the database via the Web, attaching any necessary files.  Archive outdated system and documentation.  Update PARIS database.</w:t>
       </w:r>
     </w:p>
     <w:p>
@@ -4613,6 +4704,7 @@
           <w:szCs w:val="32"/>
           <w:u w:val="none"/>
         </w:rPr>
+        <w:lastRenderedPageBreak/>
         <w:t>AFCEDS Administrator</w:t>
       </w:r>
       <w:bookmarkEnd w:id="45"/>
@@ -4621,7 +4713,7 @@
       <w:pPr>
         <w:ind w:left="720"/>
         <w:rPr>
-          <w:rFonts w:ascii="Times New Roman" w:hAnsi="Times New Roman"/>
+          <w:rFonts w:asciiTheme="majorHAnsi" w:hAnsiTheme="majorHAnsi" w:cstheme="majorHAnsi"/>
           <w:b/>
           <w:sz w:val="24"/>
           <w:szCs w:val="24"/>
@@ -4629,7 +4721,7 @@
       </w:pPr>
       <w:r>
         <w:rPr>
-          <w:rFonts w:ascii="Times New Roman" w:hAnsi="Times New Roman"/>
+          <w:rFonts w:asciiTheme="majorHAnsi" w:hAnsiTheme="majorHAnsi" w:cstheme="majorHAnsi"/>
           <w:b/>
           <w:sz w:val="24"/>
           <w:szCs w:val="24"/>
@@ -4640,30 +4732,15 @@
     <w:p>
       <w:pPr>
         <w:ind w:left="720"/>
+        <w:rPr>
+          <w:rFonts w:asciiTheme="majorHAnsi" w:hAnsiTheme="majorHAnsi" w:cstheme="majorHAnsi"/>
+        </w:rPr>
       </w:pPr>
       <w:r>
-        <w:t>M</w:t>
-      </w:r>
-      <w:r>
-        <w:t>onitor traffic flow for content and correct delivery.</w:t>
-      </w:r>
-      <w:r>
-        <w:t xml:space="preserve">  </w:t>
-      </w:r>
-      <w:r>
-        <w:t>Create individual AIS project folders for Program Manager's review.</w:t>
-      </w:r>
-      <w:r>
-        <w:t xml:space="preserve">  </w:t>
-      </w:r>
-      <w:r>
-        <w:t>Respond to mail directed specifically to AFCEDS.</w:t>
-      </w:r>
-      <w:r>
-        <w:t xml:space="preserve">  </w:t>
-      </w:r>
-      <w:r>
-        <w:t>Create and maintain distribution lists for release notification.</w:t>
+        <w:rPr>
+          <w:rFonts w:asciiTheme="majorHAnsi" w:hAnsiTheme="majorHAnsi" w:cstheme="majorHAnsi"/>
+        </w:rPr>
+        <w:t>Monitor traffic flow for content and correct delivery.  Create individual AIS project folders for Program Manager's review.  Respond to mail directed specifically to AFCEDS.  Create and maintain distribution lists for release notification.</w:t>
       </w:r>
     </w:p>
     <w:p>
@@ -4706,7 +4783,7 @@
       <w:pPr>
         <w:ind w:left="720"/>
         <w:rPr>
-          <w:rFonts w:ascii="Times New Roman" w:hAnsi="Times New Roman"/>
+          <w:rFonts w:asciiTheme="majorHAnsi" w:hAnsiTheme="majorHAnsi" w:cstheme="majorHAnsi"/>
           <w:b/>
           <w:sz w:val="24"/>
           <w:szCs w:val="24"/>
@@ -4714,7 +4791,7 @@
       </w:pPr>
       <w:r>
         <w:rPr>
-          <w:rFonts w:ascii="Times New Roman" w:hAnsi="Times New Roman"/>
+          <w:rFonts w:asciiTheme="majorHAnsi" w:hAnsiTheme="majorHAnsi" w:cstheme="majorHAnsi"/>
           <w:b/>
           <w:sz w:val="24"/>
           <w:szCs w:val="24"/>
@@ -4725,24 +4802,15 @@
     <w:p>
       <w:pPr>
         <w:ind w:left="720"/>
+        <w:rPr>
+          <w:rFonts w:asciiTheme="majorHAnsi" w:hAnsiTheme="majorHAnsi" w:cstheme="majorHAnsi"/>
+        </w:rPr>
       </w:pPr>
       <w:r>
-        <w:t>C</w:t>
-      </w:r>
-      <w:r>
-        <w:t>oordinate with AIS on best method for distribution of system.</w:t>
-      </w:r>
-      <w:r>
-        <w:t xml:space="preserve">  </w:t>
-      </w:r>
-      <w:r>
-        <w:t>Encrypt system and documentation.</w:t>
-      </w:r>
-      <w:r>
-        <w:t xml:space="preserve">  </w:t>
-      </w:r>
-      <w:r>
-        <w:t>Compress system and documentation.</w:t>
+        <w:rPr>
+          <w:rFonts w:asciiTheme="majorHAnsi" w:hAnsiTheme="majorHAnsi" w:cstheme="majorHAnsi"/>
+        </w:rPr>
+        <w:t>Coordinate with AIS on best method for distribution of system.  Encrypt system and documentation.  Compress system and documentation.</w:t>
       </w:r>
     </w:p>
     <w:p>
@@ -4786,7 +4854,7 @@
       <w:pPr>
         <w:ind w:left="720"/>
         <w:rPr>
-          <w:rFonts w:ascii="Times New Roman" w:hAnsi="Times New Roman"/>
+          <w:rFonts w:asciiTheme="majorHAnsi" w:hAnsiTheme="majorHAnsi" w:cstheme="majorHAnsi"/>
           <w:b/>
           <w:sz w:val="24"/>
           <w:szCs w:val="24"/>
@@ -4794,7 +4862,7 @@
       </w:pPr>
       <w:r>
         <w:rPr>
-          <w:rFonts w:ascii="Times New Roman" w:hAnsi="Times New Roman"/>
+          <w:rFonts w:asciiTheme="majorHAnsi" w:hAnsiTheme="majorHAnsi" w:cstheme="majorHAnsi"/>
           <w:b/>
           <w:sz w:val="24"/>
           <w:szCs w:val="24"/>
@@ -4805,27 +4873,24 @@
     <w:p>
       <w:pPr>
         <w:ind w:left="720"/>
+        <w:rPr>
+          <w:rFonts w:asciiTheme="majorHAnsi" w:hAnsiTheme="majorHAnsi" w:cstheme="majorHAnsi"/>
+        </w:rPr>
       </w:pPr>
       <w:r>
-        <w:t>U</w:t>
-      </w:r>
-      <w:r>
-        <w:t>se different web browsers to reflect end user ability to access AFCEDS.</w:t>
-      </w:r>
-      <w:r>
-        <w:t xml:space="preserve">  Check page flow and image loading. </w:t>
-      </w:r>
-      <w:r>
-        <w:t xml:space="preserve"> Check each link for correct activity.</w:t>
-      </w:r>
-      <w:r>
-        <w:t xml:space="preserve">  </w:t>
-      </w:r>
-      <w:r>
-        <w:t>Ensure correct content.</w:t>
+        <w:rPr>
+          <w:rFonts w:asciiTheme="majorHAnsi" w:hAnsiTheme="majorHAnsi" w:cstheme="majorHAnsi"/>
+        </w:rPr>
+        <w:t>Use different web browsers to reflect end user ability to access AFCEDS.  Check page flow and image loading.  Check each link for correct activity.  Ensure correct content.</w:t>
       </w:r>
     </w:p>
-    <w:p/>
+    <w:p>
+      <w:pPr>
+        <w:rPr>
+          <w:rFonts w:asciiTheme="majorHAnsi" w:hAnsiTheme="majorHAnsi" w:cstheme="majorHAnsi"/>
+        </w:rPr>
+      </w:pPr>
+    </w:p>
     <w:sectPr>
       <w:pgSz w:w="12240" w:h="15840"/>
       <w:pgMar w:top="1440" w:right="1440" w:bottom="1440" w:left="1440" w:header="720" w:footer="720" w:gutter="0"/>
@@ -4901,7 +4966,7 @@
         <w:noProof/>
         <w:color w:val="5B9BD5" w:themeColor="accent1"/>
       </w:rPr>
-      <w:t>5</w:t>
+      <w:t>3</w:t>
     </w:r>
     <w:r>
       <w:rPr>
@@ -12266,7 +12331,7 @@
 </file>
 
 <file path=customXml/itemProps1.xml><?xml version="1.0" encoding="utf-8"?>
-<ds:datastoreItem xmlns:ds="http://schemas.openxmlformats.org/officeDocument/2006/customXml" ds:itemID="{18037E01-6B00-444F-89FA-C1D136D65A3F}">
+<ds:datastoreItem xmlns:ds="http://schemas.openxmlformats.org/officeDocument/2006/customXml" ds:itemID="{B89072C3-73A2-45D8-B554-8A2F67AF8208}">
   <ds:schemaRefs>
     <ds:schemaRef ds:uri="http://schemas.openxmlformats.org/officeDocument/2006/bibliography"/>
   </ds:schemaRefs>
